--- a/technical guide.docx
+++ b/technical guide.docx
@@ -5,234 +5,708 @@
     <w:p>
       <w:pPr>
         <w:rPr>
-          <w:lang w:val="en-GB"/>
-        </w:rPr>
-      </w:pPr>
-      <w:r>
-        <w:rPr>
-          <w:lang w:val="en-GB"/>
-        </w:rPr>
-        <w:t xml:space="preserve">Project </w:t>
-      </w:r>
-      <w:proofErr w:type="spellStart"/>
-      <w:r>
-        <w:rPr>
-          <w:lang w:val="en-GB"/>
-        </w:rPr>
-        <w:t>Zuul</w:t>
-      </w:r>
-      <w:proofErr w:type="spellEnd"/>
-    </w:p>
-    <w:p>
-      <w:pPr>
-        <w:rPr>
-          <w:lang w:val="en-GB"/>
-        </w:rPr>
-      </w:pPr>
-      <w:r>
-        <w:rPr>
-          <w:lang w:val="en-GB"/>
-        </w:rPr>
-        <w:t xml:space="preserve">Title </w:t>
-      </w:r>
-      <w:proofErr w:type="spellStart"/>
-      <w:r>
-        <w:rPr>
-          <w:lang w:val="en-GB"/>
-        </w:rPr>
-        <w:t>Bitterblack</w:t>
-      </w:r>
-      <w:proofErr w:type="spellEnd"/>
-      <w:r>
-        <w:rPr>
-          <w:lang w:val="en-GB"/>
-        </w:rPr>
-        <w:t xml:space="preserve"> Isles</w:t>
-      </w:r>
-    </w:p>
-    <w:p>
-      <w:pPr>
-        <w:rPr>
-          <w:lang w:val="nl-BE"/>
-        </w:rPr>
-      </w:pPr>
-      <w:r>
-        <w:rPr>
-          <w:lang w:val="nl-BE"/>
-        </w:rPr>
-        <w:t>Author  M. Schuringa 359838</w:t>
-      </w:r>
-      <w:r>
-        <w:rPr>
-          <w:lang w:val="nl-BE"/>
-        </w:rPr>
-        <w:tab/>
-      </w:r>
-      <w:r>
-        <w:rPr>
-          <w:lang w:val="nl-BE"/>
-        </w:rPr>
-        <w:t>&lt;</w:t>
-      </w:r>
-      <w:r>
-        <w:rPr>
-          <w:lang w:val="nl-BE"/>
-        </w:rPr>
-        <w:fldChar w:fldCharType="begin"/>
-      </w:r>
-      <w:r>
-        <w:rPr>
-          <w:lang w:val="nl-BE"/>
-        </w:rPr>
-        <w:instrText xml:space="preserve"> HYPERLINK "mailto:</w:instrText>
-      </w:r>
-      <w:r>
-        <w:rPr>
-          <w:lang w:val="nl-BE"/>
-        </w:rPr>
-        <w:instrText>m.s.schuringa@st.hanze.nl</w:instrText>
-      </w:r>
-      <w:r>
-        <w:rPr>
-          <w:lang w:val="nl-BE"/>
-        </w:rPr>
-        <w:instrText xml:space="preserve">" </w:instrText>
-      </w:r>
-      <w:r>
-        <w:rPr>
-          <w:lang w:val="nl-BE"/>
-        </w:rPr>
-        <w:fldChar w:fldCharType="separate"/>
-      </w:r>
-      <w:r>
-        <w:rPr>
-          <w:rStyle w:val="Hyperlink"/>
-          <w:lang w:val="nl-BE"/>
-        </w:rPr>
-        <w:t>m.s.schuringa@st.hanze.nl</w:t>
-      </w:r>
-      <w:r>
-        <w:rPr>
-          <w:lang w:val="nl-BE"/>
-        </w:rPr>
-        <w:fldChar w:fldCharType="end"/>
-      </w:r>
-      <w:r>
-        <w:rPr>
-          <w:lang w:val="nl-BE"/>
-        </w:rPr>
-        <w:t xml:space="preserve">&gt; </w:t>
-      </w:r>
-    </w:p>
-    <w:p>
-      <w:pPr>
-        <w:rPr>
-          <w:lang w:val="nl-BE"/>
-        </w:rPr>
-      </w:pPr>
-      <w:r>
-        <w:rPr>
-          <w:lang w:val="nl-BE"/>
-        </w:rPr>
-        <w:tab/>
-        <w:t>K. van der Laan 406120</w:t>
-      </w:r>
-      <w:r>
-        <w:rPr>
-          <w:lang w:val="nl-BE"/>
-        </w:rPr>
-        <w:tab/>
-        <w:t>&lt;</w:t>
-      </w:r>
-      <w:r>
-        <w:rPr>
-          <w:lang w:val="nl-BE"/>
-        </w:rPr>
-        <w:fldChar w:fldCharType="begin"/>
-      </w:r>
-      <w:r>
-        <w:rPr>
-          <w:lang w:val="nl-BE"/>
-        </w:rPr>
-        <w:instrText xml:space="preserve"> HYPERLINK "mailto:</w:instrText>
-      </w:r>
-      <w:r>
-        <w:rPr>
-          <w:lang w:val="nl-BE"/>
-        </w:rPr>
-        <w:instrText>w.a.m.k.van.der.laan@st.hanze.nl</w:instrText>
-      </w:r>
-      <w:r>
-        <w:rPr>
-          <w:lang w:val="nl-BE"/>
-        </w:rPr>
-        <w:instrText xml:space="preserve">" </w:instrText>
-      </w:r>
-      <w:r>
-        <w:rPr>
-          <w:lang w:val="nl-BE"/>
-        </w:rPr>
-        <w:fldChar w:fldCharType="separate"/>
-      </w:r>
-      <w:r>
-        <w:rPr>
-          <w:rStyle w:val="Hyperlink"/>
-          <w:lang w:val="nl-BE"/>
-        </w:rPr>
-        <w:t>w.a.m.k.van.der.laan@st.hanze.nl</w:t>
-      </w:r>
-      <w:r>
-        <w:rPr>
-          <w:lang w:val="nl-BE"/>
-        </w:rPr>
-        <w:fldChar w:fldCharType="end"/>
-      </w:r>
-      <w:r>
-        <w:rPr>
-          <w:lang w:val="nl-BE"/>
-        </w:rPr>
-        <w:t>&gt;</w:t>
-      </w:r>
-    </w:p>
-    <w:p>
-      <w:pPr>
-        <w:rPr>
-          <w:lang w:val="nl-BE"/>
-        </w:rPr>
-      </w:pPr>
-      <w:r>
-        <w:rPr>
-          <w:lang w:val="nl-BE"/>
-        </w:rPr>
-        <w:t>Expansions Sounds, restricted doors</w:t>
-      </w:r>
-    </w:p>
-    <w:p>
-      <w:pPr>
-        <w:rPr>
-          <w:lang w:val="nl-BE"/>
-        </w:rPr>
-      </w:pPr>
-      <w:r>
-        <w:rPr>
-          <w:lang w:val="nl-BE"/>
-        </w:rPr>
-        <w:t>Date 24-1-2020</w:t>
-      </w:r>
-    </w:p>
-    <w:p>
-      <w:pPr>
-        <w:rPr>
           <w:sz w:val="28"/>
           <w:szCs w:val="28"/>
-          <w:lang w:val="nl-BE"/>
-        </w:rPr>
-      </w:pPr>
+          <w:lang w:val="en-NL"/>
+        </w:rPr>
+      </w:pPr>
+      <w:r>
+        <w:rPr>
+          <w:lang w:val="en-NL"/>
+        </w:rPr>
+        <mc:AlternateContent>
+          <mc:Choice Requires="wps">
+            <w:drawing>
+              <wp:anchor distT="45720" distB="45720" distL="114300" distR="114300" simplePos="0" relativeHeight="251659264" behindDoc="1" locked="0" layoutInCell="1" allowOverlap="1" wp14:anchorId="632B6719" wp14:editId="3255BE9C">
+                <wp:simplePos x="0" y="0"/>
+                <wp:positionH relativeFrom="margin">
+                  <wp:posOffset>771525</wp:posOffset>
+                </wp:positionH>
+                <wp:positionV relativeFrom="paragraph">
+                  <wp:posOffset>0</wp:posOffset>
+                </wp:positionV>
+                <wp:extent cx="4619625" cy="1990725"/>
+                <wp:effectExtent l="0" t="0" r="28575" b="28575"/>
+                <wp:wrapTight wrapText="bothSides">
+                  <wp:wrapPolygon edited="0">
+                    <wp:start x="0" y="0"/>
+                    <wp:lineTo x="0" y="21703"/>
+                    <wp:lineTo x="21645" y="21703"/>
+                    <wp:lineTo x="21645" y="0"/>
+                    <wp:lineTo x="0" y="0"/>
+                  </wp:wrapPolygon>
+                </wp:wrapTight>
+                <wp:docPr id="217" name="Text Box 2"/>
+                <wp:cNvGraphicFramePr>
+                  <a:graphicFrameLocks xmlns:a="http://schemas.openxmlformats.org/drawingml/2006/main"/>
+                </wp:cNvGraphicFramePr>
+                <a:graphic xmlns:a="http://schemas.openxmlformats.org/drawingml/2006/main">
+                  <a:graphicData uri="http://schemas.microsoft.com/office/word/2010/wordprocessingShape">
+                    <wps:wsp>
+                      <wps:cNvSpPr txBox="1">
+                        <a:spLocks noChangeArrowheads="1"/>
+                      </wps:cNvSpPr>
+                      <wps:spPr bwMode="auto">
+                        <a:xfrm>
+                          <a:off x="0" y="0"/>
+                          <a:ext cx="4619625" cy="1990725"/>
+                        </a:xfrm>
+                        <a:prstGeom prst="rect">
+                          <a:avLst/>
+                        </a:prstGeom>
+                        <a:solidFill>
+                          <a:srgbClr val="FFFFFF"/>
+                        </a:solidFill>
+                        <a:ln w="9525">
+                          <a:solidFill>
+                            <a:srgbClr val="000000"/>
+                          </a:solidFill>
+                          <a:miter lim="800000"/>
+                          <a:headEnd/>
+                          <a:tailEnd/>
+                        </a:ln>
+                      </wps:spPr>
+                      <wps:txbx>
+                        <w:txbxContent>
+                          <w:p>
+                            <w:pPr>
+                              <w:rPr>
+                                <w:lang w:val="en-NL"/>
+                              </w:rPr>
+                            </w:pPr>
+                            <w:r>
+                              <w:rPr>
+                                <w:lang w:val="en-NL"/>
+                              </w:rPr>
+                              <w:t>Project</w:t>
+                            </w:r>
+                            <w:r>
+                              <w:rPr>
+                                <w:lang w:val="en-NL"/>
+                              </w:rPr>
+                              <w:t>:</w:t>
+                            </w:r>
+                            <w:r>
+                              <w:rPr>
+                                <w:lang w:val="en-NL"/>
+                              </w:rPr>
+                              <w:t xml:space="preserve"> </w:t>
+                            </w:r>
+                            <w:r>
+                              <w:rPr>
+                                <w:lang w:val="en-NL"/>
+                              </w:rPr>
+                              <w:tab/>
+                            </w:r>
+                            <w:proofErr w:type="spellStart"/>
+                            <w:r>
+                              <w:rPr>
+                                <w:lang w:val="en-NL"/>
+                              </w:rPr>
+                              <w:t>Zuul</w:t>
+                            </w:r>
+                            <w:proofErr w:type="spellEnd"/>
+                          </w:p>
+                          <w:p>
+                            <w:pPr>
+                              <w:rPr>
+                                <w:lang w:val="en-NL"/>
+                              </w:rPr>
+                            </w:pPr>
+                            <w:r>
+                              <w:rPr>
+                                <w:lang w:val="en-NL"/>
+                              </w:rPr>
+                              <w:t>Title</w:t>
+                            </w:r>
+                            <w:r>
+                              <w:rPr>
+                                <w:lang w:val="en-NL"/>
+                              </w:rPr>
+                              <w:t>:</w:t>
+                            </w:r>
+                            <w:r>
+                              <w:rPr>
+                                <w:lang w:val="en-NL"/>
+                              </w:rPr>
+                              <w:t xml:space="preserve"> </w:t>
+                            </w:r>
+                            <w:r>
+                              <w:rPr>
+                                <w:lang w:val="en-NL"/>
+                              </w:rPr>
+                              <w:tab/>
+                            </w:r>
+                            <w:r>
+                              <w:rPr>
+                                <w:lang w:val="en-NL"/>
+                              </w:rPr>
+                              <w:tab/>
+                            </w:r>
+                            <w:proofErr w:type="spellStart"/>
+                            <w:r>
+                              <w:rPr>
+                                <w:lang w:val="en-NL"/>
+                              </w:rPr>
+                              <w:t>Bitterblack</w:t>
+                            </w:r>
+                            <w:proofErr w:type="spellEnd"/>
+                            <w:r>
+                              <w:rPr>
+                                <w:lang w:val="en-NL"/>
+                              </w:rPr>
+                              <w:t xml:space="preserve"> Isles</w:t>
+                            </w:r>
+                          </w:p>
+                          <w:p>
+                            <w:pPr>
+                              <w:rPr>
+                                <w:lang w:val="en-NL"/>
+                              </w:rPr>
+                            </w:pPr>
+                            <w:r>
+                              <w:rPr>
+                                <w:lang w:val="en-NL"/>
+                              </w:rPr>
+                              <w:t>Author</w:t>
+                            </w:r>
+                            <w:r>
+                              <w:rPr>
+                                <w:lang w:val="en-NL"/>
+                              </w:rPr>
+                              <w:t xml:space="preserve">: </w:t>
+                            </w:r>
+                            <w:r>
+                              <w:rPr>
+                                <w:lang w:val="en-NL"/>
+                              </w:rPr>
+                              <w:tab/>
+                            </w:r>
+                            <w:r>
+                              <w:rPr>
+                                <w:lang w:val="en-NL"/>
+                              </w:rPr>
+                              <w:t>M. Schuringa 359838</w:t>
+                            </w:r>
+                            <w:r>
+                              <w:rPr>
+                                <w:lang w:val="en-NL"/>
+                              </w:rPr>
+                              <w:tab/>
+                              <w:t>&lt;</w:t>
+                            </w:r>
+                            <w:hyperlink r:id="rId5" w:history="1">
+                              <w:r>
+                                <w:rPr>
+                                  <w:rStyle w:val="Hyperlink"/>
+                                  <w:lang w:val="en-NL"/>
+                                </w:rPr>
+                                <w:t>m.s.schuringa@st.hanze.nl</w:t>
+                              </w:r>
+                            </w:hyperlink>
+                            <w:r>
+                              <w:rPr>
+                                <w:lang w:val="en-NL"/>
+                              </w:rPr>
+                              <w:t>&gt;</w:t>
+                            </w:r>
+                          </w:p>
+                          <w:p>
+                            <w:pPr>
+                              <w:ind w:left="720" w:firstLine="720"/>
+                              <w:rPr>
+                                <w:lang w:val="en-NL"/>
+                              </w:rPr>
+                            </w:pPr>
+                            <w:r>
+                              <w:rPr>
+                                <w:lang w:val="en-NL"/>
+                              </w:rPr>
+                              <w:t xml:space="preserve">K. van der </w:t>
+                            </w:r>
+                            <w:proofErr w:type="spellStart"/>
+                            <w:r>
+                              <w:rPr>
+                                <w:lang w:val="en-NL"/>
+                              </w:rPr>
+                              <w:t>Laan</w:t>
+                            </w:r>
+                            <w:proofErr w:type="spellEnd"/>
+                            <w:r>
+                              <w:rPr>
+                                <w:lang w:val="en-NL"/>
+                              </w:rPr>
+                              <w:t xml:space="preserve"> 406120</w:t>
+                            </w:r>
+                            <w:r>
+                              <w:rPr>
+                                <w:lang w:val="en-NL"/>
+                              </w:rPr>
+                              <w:tab/>
+                              <w:t>&lt;</w:t>
+                            </w:r>
+                            <w:hyperlink r:id="rId6" w:history="1">
+                              <w:r>
+                                <w:rPr>
+                                  <w:rStyle w:val="Hyperlink"/>
+                                  <w:lang w:val="en-NL"/>
+                                </w:rPr>
+                                <w:t>w.a.m.k.van.der.laan@st.hanze.nl</w:t>
+                              </w:r>
+                            </w:hyperlink>
+                            <w:r>
+                              <w:rPr>
+                                <w:lang w:val="en-NL"/>
+                              </w:rPr>
+                              <w:t>&gt;</w:t>
+                            </w:r>
+                          </w:p>
+                          <w:p>
+                            <w:pPr>
+                              <w:rPr>
+                                <w:lang w:val="en-NL"/>
+                              </w:rPr>
+                            </w:pPr>
+                            <w:r>
+                              <w:rPr>
+                                <w:lang w:val="en-NL"/>
+                              </w:rPr>
+                              <w:t>Expansions</w:t>
+                            </w:r>
+                            <w:r>
+                              <w:rPr>
+                                <w:lang w:val="en-NL"/>
+                              </w:rPr>
+                              <w:t>:</w:t>
+                            </w:r>
+                            <w:r>
+                              <w:rPr>
+                                <w:lang w:val="en-NL"/>
+                              </w:rPr>
+                              <w:t xml:space="preserve"> </w:t>
+                            </w:r>
+                            <w:r>
+                              <w:rPr>
+                                <w:lang w:val="en-NL"/>
+                              </w:rPr>
+                              <w:tab/>
+                            </w:r>
+                            <w:r>
+                              <w:rPr>
+                                <w:lang w:val="en-NL"/>
+                              </w:rPr>
+                              <w:t>Sounds</w:t>
+                            </w:r>
+                          </w:p>
+                          <w:p>
+                            <w:pPr>
+                              <w:ind w:left="720" w:firstLine="720"/>
+                              <w:rPr>
+                                <w:lang w:val="en-NL"/>
+                              </w:rPr>
+                            </w:pPr>
+                            <w:r>
+                              <w:rPr>
+                                <w:lang w:val="en-NL"/>
+                              </w:rPr>
+                              <w:t>R</w:t>
+                            </w:r>
+                            <w:r>
+                              <w:rPr>
+                                <w:lang w:val="en-NL"/>
+                              </w:rPr>
+                              <w:t>estricted doors</w:t>
+                            </w:r>
+                          </w:p>
+                          <w:p>
+                            <w:pPr>
+                              <w:rPr>
+                                <w:lang w:val="en-NL"/>
+                              </w:rPr>
+                            </w:pPr>
+                            <w:r>
+                              <w:rPr>
+                                <w:lang w:val="en-NL"/>
+                              </w:rPr>
+                              <w:t>Date</w:t>
+                            </w:r>
+                            <w:r>
+                              <w:rPr>
+                                <w:lang w:val="en-NL"/>
+                              </w:rPr>
+                              <w:t>:</w:t>
+                            </w:r>
+                            <w:r>
+                              <w:rPr>
+                                <w:lang w:val="en-NL"/>
+                              </w:rPr>
+                              <w:t xml:space="preserve"> </w:t>
+                            </w:r>
+                            <w:r>
+                              <w:rPr>
+                                <w:lang w:val="en-NL"/>
+                              </w:rPr>
+                              <w:tab/>
+                            </w:r>
+                            <w:r>
+                              <w:rPr>
+                                <w:lang w:val="en-NL"/>
+                              </w:rPr>
+                              <w:tab/>
+                            </w:r>
+                            <w:r>
+                              <w:rPr>
+                                <w:lang w:val="en-NL"/>
+                              </w:rPr>
+                              <w:t>24-1-2020</w:t>
+                            </w:r>
+                          </w:p>
+                          <w:p>
+                            <w:pPr>
+                              <w:rPr>
+                                <w:lang w:val="en-NL"/>
+                              </w:rPr>
+                            </w:pPr>
+                          </w:p>
+                        </w:txbxContent>
+                      </wps:txbx>
+                      <wps:bodyPr rot="0" vert="horz" wrap="square" lIns="91440" tIns="45720" rIns="91440" bIns="45720" anchor="t" anchorCtr="0">
+                        <a:noAutofit/>
+                      </wps:bodyPr>
+                    </wps:wsp>
+                  </a:graphicData>
+                </a:graphic>
+                <wp14:sizeRelH relativeFrom="margin">
+                  <wp14:pctWidth>0</wp14:pctWidth>
+                </wp14:sizeRelH>
+                <wp14:sizeRelV relativeFrom="margin">
+                  <wp14:pctHeight>0</wp14:pctHeight>
+                </wp14:sizeRelV>
+              </wp:anchor>
+            </w:drawing>
+          </mc:Choice>
+          <mc:Fallback>
+            <w:pict>
+              <v:shapetype w14:anchorId="632B6719" id="_x0000_t202" coordsize="21600,21600" o:spt="202" path="m,l,21600r21600,l21600,xe">
+                <v:stroke joinstyle="miter"/>
+                <v:path gradientshapeok="t" o:connecttype="rect"/>
+              </v:shapetype>
+              <v:shape id="Text Box 2" o:spid="_x0000_s1026" type="#_x0000_t202" style="position:absolute;margin-left:60.75pt;margin-top:0;width:363.75pt;height:156.75pt;z-index:-251657216;visibility:visible;mso-wrap-style:square;mso-width-percent:0;mso-height-percent:0;mso-wrap-distance-left:9pt;mso-wrap-distance-top:3.6pt;mso-wrap-distance-right:9pt;mso-wrap-distance-bottom:3.6pt;mso-position-horizontal:absolute;mso-position-horizontal-relative:margin;mso-position-vertical:absolute;mso-position-vertical-relative:text;mso-width-percent:0;mso-height-percent:0;mso-width-relative:margin;mso-height-relative:margin;v-text-anchor:top" o:gfxdata="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">
+                <v:textbox>
+                  <w:txbxContent>
+                    <w:p>
+                      <w:pPr>
+                        <w:rPr>
+                          <w:lang w:val="en-NL"/>
+                        </w:rPr>
+                      </w:pPr>
+                      <w:r>
+                        <w:rPr>
+                          <w:lang w:val="en-NL"/>
+                        </w:rPr>
+                        <w:t>Project</w:t>
+                      </w:r>
+                      <w:r>
+                        <w:rPr>
+                          <w:lang w:val="en-NL"/>
+                        </w:rPr>
+                        <w:t>:</w:t>
+                      </w:r>
+                      <w:r>
+                        <w:rPr>
+                          <w:lang w:val="en-NL"/>
+                        </w:rPr>
+                        <w:t xml:space="preserve"> </w:t>
+                      </w:r>
+                      <w:r>
+                        <w:rPr>
+                          <w:lang w:val="en-NL"/>
+                        </w:rPr>
+                        <w:tab/>
+                      </w:r>
+                      <w:proofErr w:type="spellStart"/>
+                      <w:r>
+                        <w:rPr>
+                          <w:lang w:val="en-NL"/>
+                        </w:rPr>
+                        <w:t>Zuul</w:t>
+                      </w:r>
+                      <w:proofErr w:type="spellEnd"/>
+                    </w:p>
+                    <w:p>
+                      <w:pPr>
+                        <w:rPr>
+                          <w:lang w:val="en-NL"/>
+                        </w:rPr>
+                      </w:pPr>
+                      <w:r>
+                        <w:rPr>
+                          <w:lang w:val="en-NL"/>
+                        </w:rPr>
+                        <w:t>Title</w:t>
+                      </w:r>
+                      <w:r>
+                        <w:rPr>
+                          <w:lang w:val="en-NL"/>
+                        </w:rPr>
+                        <w:t>:</w:t>
+                      </w:r>
+                      <w:r>
+                        <w:rPr>
+                          <w:lang w:val="en-NL"/>
+                        </w:rPr>
+                        <w:t xml:space="preserve"> </w:t>
+                      </w:r>
+                      <w:r>
+                        <w:rPr>
+                          <w:lang w:val="en-NL"/>
+                        </w:rPr>
+                        <w:tab/>
+                      </w:r>
+                      <w:r>
+                        <w:rPr>
+                          <w:lang w:val="en-NL"/>
+                        </w:rPr>
+                        <w:tab/>
+                      </w:r>
+                      <w:proofErr w:type="spellStart"/>
+                      <w:r>
+                        <w:rPr>
+                          <w:lang w:val="en-NL"/>
+                        </w:rPr>
+                        <w:t>Bitterblack</w:t>
+                      </w:r>
+                      <w:proofErr w:type="spellEnd"/>
+                      <w:r>
+                        <w:rPr>
+                          <w:lang w:val="en-NL"/>
+                        </w:rPr>
+                        <w:t xml:space="preserve"> Isles</w:t>
+                      </w:r>
+                    </w:p>
+                    <w:p>
+                      <w:pPr>
+                        <w:rPr>
+                          <w:lang w:val="en-NL"/>
+                        </w:rPr>
+                      </w:pPr>
+                      <w:r>
+                        <w:rPr>
+                          <w:lang w:val="en-NL"/>
+                        </w:rPr>
+                        <w:t>Author</w:t>
+                      </w:r>
+                      <w:r>
+                        <w:rPr>
+                          <w:lang w:val="en-NL"/>
+                        </w:rPr>
+                        <w:t xml:space="preserve">: </w:t>
+                      </w:r>
+                      <w:r>
+                        <w:rPr>
+                          <w:lang w:val="en-NL"/>
+                        </w:rPr>
+                        <w:tab/>
+                      </w:r>
+                      <w:r>
+                        <w:rPr>
+                          <w:lang w:val="en-NL"/>
+                        </w:rPr>
+                        <w:t>M. Schuringa 359838</w:t>
+                      </w:r>
+                      <w:r>
+                        <w:rPr>
+                          <w:lang w:val="en-NL"/>
+                        </w:rPr>
+                        <w:tab/>
+                        <w:t>&lt;</w:t>
+                      </w:r>
+                      <w:hyperlink r:id="rId7" w:history="1">
+                        <w:r>
+                          <w:rPr>
+                            <w:rStyle w:val="Hyperlink"/>
+                            <w:lang w:val="en-NL"/>
+                          </w:rPr>
+                          <w:t>m.s.schuringa@st.hanze.nl</w:t>
+                        </w:r>
+                      </w:hyperlink>
+                      <w:r>
+                        <w:rPr>
+                          <w:lang w:val="en-NL"/>
+                        </w:rPr>
+                        <w:t>&gt;</w:t>
+                      </w:r>
+                    </w:p>
+                    <w:p>
+                      <w:pPr>
+                        <w:ind w:left="720" w:firstLine="720"/>
+                        <w:rPr>
+                          <w:lang w:val="en-NL"/>
+                        </w:rPr>
+                      </w:pPr>
+                      <w:r>
+                        <w:rPr>
+                          <w:lang w:val="en-NL"/>
+                        </w:rPr>
+                        <w:t xml:space="preserve">K. van der </w:t>
+                      </w:r>
+                      <w:proofErr w:type="spellStart"/>
+                      <w:r>
+                        <w:rPr>
+                          <w:lang w:val="en-NL"/>
+                        </w:rPr>
+                        <w:t>Laan</w:t>
+                      </w:r>
+                      <w:proofErr w:type="spellEnd"/>
+                      <w:r>
+                        <w:rPr>
+                          <w:lang w:val="en-NL"/>
+                        </w:rPr>
+                        <w:t xml:space="preserve"> 406120</w:t>
+                      </w:r>
+                      <w:r>
+                        <w:rPr>
+                          <w:lang w:val="en-NL"/>
+                        </w:rPr>
+                        <w:tab/>
+                        <w:t>&lt;</w:t>
+                      </w:r>
+                      <w:hyperlink r:id="rId8" w:history="1">
+                        <w:r>
+                          <w:rPr>
+                            <w:rStyle w:val="Hyperlink"/>
+                            <w:lang w:val="en-NL"/>
+                          </w:rPr>
+                          <w:t>w.a.m.k.van.der.laan@st.hanze.nl</w:t>
+                        </w:r>
+                      </w:hyperlink>
+                      <w:r>
+                        <w:rPr>
+                          <w:lang w:val="en-NL"/>
+                        </w:rPr>
+                        <w:t>&gt;</w:t>
+                      </w:r>
+                    </w:p>
+                    <w:p>
+                      <w:pPr>
+                        <w:rPr>
+                          <w:lang w:val="en-NL"/>
+                        </w:rPr>
+                      </w:pPr>
+                      <w:r>
+                        <w:rPr>
+                          <w:lang w:val="en-NL"/>
+                        </w:rPr>
+                        <w:t>Expansions</w:t>
+                      </w:r>
+                      <w:r>
+                        <w:rPr>
+                          <w:lang w:val="en-NL"/>
+                        </w:rPr>
+                        <w:t>:</w:t>
+                      </w:r>
+                      <w:r>
+                        <w:rPr>
+                          <w:lang w:val="en-NL"/>
+                        </w:rPr>
+                        <w:t xml:space="preserve"> </w:t>
+                      </w:r>
+                      <w:r>
+                        <w:rPr>
+                          <w:lang w:val="en-NL"/>
+                        </w:rPr>
+                        <w:tab/>
+                      </w:r>
+                      <w:r>
+                        <w:rPr>
+                          <w:lang w:val="en-NL"/>
+                        </w:rPr>
+                        <w:t>Sounds</w:t>
+                      </w:r>
+                    </w:p>
+                    <w:p>
+                      <w:pPr>
+                        <w:ind w:left="720" w:firstLine="720"/>
+                        <w:rPr>
+                          <w:lang w:val="en-NL"/>
+                        </w:rPr>
+                      </w:pPr>
+                      <w:r>
+                        <w:rPr>
+                          <w:lang w:val="en-NL"/>
+                        </w:rPr>
+                        <w:t>R</w:t>
+                      </w:r>
+                      <w:r>
+                        <w:rPr>
+                          <w:lang w:val="en-NL"/>
+                        </w:rPr>
+                        <w:t>estricted doors</w:t>
+                      </w:r>
+                    </w:p>
+                    <w:p>
+                      <w:pPr>
+                        <w:rPr>
+                          <w:lang w:val="en-NL"/>
+                        </w:rPr>
+                      </w:pPr>
+                      <w:r>
+                        <w:rPr>
+                          <w:lang w:val="en-NL"/>
+                        </w:rPr>
+                        <w:t>Date</w:t>
+                      </w:r>
+                      <w:r>
+                        <w:rPr>
+                          <w:lang w:val="en-NL"/>
+                        </w:rPr>
+                        <w:t>:</w:t>
+                      </w:r>
+                      <w:r>
+                        <w:rPr>
+                          <w:lang w:val="en-NL"/>
+                        </w:rPr>
+                        <w:t xml:space="preserve"> </w:t>
+                      </w:r>
+                      <w:r>
+                        <w:rPr>
+                          <w:lang w:val="en-NL"/>
+                        </w:rPr>
+                        <w:tab/>
+                      </w:r>
+                      <w:r>
+                        <w:rPr>
+                          <w:lang w:val="en-NL"/>
+                        </w:rPr>
+                        <w:tab/>
+                      </w:r>
+                      <w:r>
+                        <w:rPr>
+                          <w:lang w:val="en-NL"/>
+                        </w:rPr>
+                        <w:t>24-1-2020</w:t>
+                      </w:r>
+                    </w:p>
+                    <w:p>
+                      <w:pPr>
+                        <w:rPr>
+                          <w:lang w:val="en-NL"/>
+                        </w:rPr>
+                      </w:pPr>
+                    </w:p>
+                  </w:txbxContent>
+                </v:textbox>
+                <w10:wrap type="tight" anchorx="margin"/>
+              </v:shape>
+            </w:pict>
+          </mc:Fallback>
+        </mc:AlternateContent>
+      </w:r>
       <w:r>
         <w:rPr>
           <w:sz w:val="28"/>
           <w:szCs w:val="28"/>
-          <w:lang w:val="nl-BE"/>
+          <w:lang w:val="en-NL"/>
         </w:rPr>
         <w:t>Expansions</w:t>
       </w:r>
@@ -242,46 +716,50 @@
         <w:rPr>
           <w:sz w:val="24"/>
           <w:szCs w:val="24"/>
-          <w:lang w:val="nl-BE"/>
+          <w:lang w:val="en-NL"/>
         </w:rPr>
       </w:pPr>
       <w:r>
         <w:rPr>
           <w:sz w:val="24"/>
           <w:szCs w:val="24"/>
-          <w:lang w:val="nl-BE"/>
-        </w:rPr>
-        <w:t xml:space="preserve">Sounds : </w:t>
-      </w:r>
-    </w:p>
-    <w:p>
-      <w:pPr>
-        <w:rPr>
-          <w:lang w:val="en-GB"/>
-        </w:rPr>
-      </w:pPr>
-      <w:r>
-        <w:rPr>
-          <w:lang w:val="en-GB"/>
-        </w:rPr>
-        <w:t>For sounds we had to a</w:t>
-      </w:r>
-      <w:r>
-        <w:rPr>
-          <w:lang w:val="en-GB"/>
-        </w:rPr>
-        <w:t>dd a sound class which contains the sounds that could be played.</w:t>
-      </w:r>
-      <w:r>
-        <w:rPr>
-          <w:lang w:val="en-GB"/>
+          <w:lang w:val="en-NL"/>
+        </w:rPr>
+        <w:t>Sounds:</w:t>
+      </w:r>
+      <w:r>
+        <w:rPr>
+          <w:sz w:val="24"/>
+          <w:szCs w:val="24"/>
+          <w:lang w:val="en-NL"/>
+        </w:rPr>
+        <w:t xml:space="preserve"> </w:t>
+      </w:r>
+      <w:bookmarkStart w:id="0" w:name="_GoBack"/>
+      <w:bookmarkEnd w:id="0"/>
+    </w:p>
+    <w:p>
+      <w:pPr>
+        <w:rPr>
+          <w:lang w:val="en-NL"/>
+        </w:rPr>
+      </w:pPr>
+      <w:r>
+        <w:rPr>
+          <w:lang w:val="en-NL"/>
+        </w:rPr>
+        <w:t>For sounds we had to add a sound class which contains the sounds that could be played.</w:t>
+      </w:r>
+      <w:r>
+        <w:rPr>
+          <w:lang w:val="en-NL"/>
         </w:rPr>
         <w:br/>
         <w:t>the game class is responsible for adding the sounds to the different commands.</w:t>
       </w:r>
       <w:r>
         <w:rPr>
-          <w:lang w:val="en-GB"/>
+          <w:lang w:val="en-NL"/>
         </w:rPr>
         <w:br/>
         <w:t>because the game class is responsible for the sounds and there is only one dependency to sounds.</w:t>
@@ -292,41 +770,41 @@
         <w:rPr>
           <w:sz w:val="24"/>
           <w:szCs w:val="24"/>
-          <w:lang w:val="en-GB"/>
+          <w:lang w:val="en-NL"/>
         </w:rPr>
       </w:pPr>
       <w:r>
         <w:rPr>
           <w:sz w:val="24"/>
           <w:szCs w:val="24"/>
-          <w:lang w:val="en-GB"/>
-        </w:rPr>
-        <w:t>Restricted doors</w:t>
+          <w:lang w:val="en-NL"/>
+        </w:rPr>
+        <w:t xml:space="preserve">Restricted </w:t>
       </w:r>
       <w:r>
         <w:rPr>
           <w:sz w:val="24"/>
           <w:szCs w:val="24"/>
-          <w:lang w:val="en-GB"/>
-        </w:rPr>
-        <w:t xml:space="preserve"> :</w:t>
-      </w:r>
-    </w:p>
-    <w:p>
-      <w:pPr>
-        <w:rPr>
-          <w:lang w:val="en-GB"/>
-        </w:rPr>
-      </w:pPr>
-      <w:r>
-        <w:rPr>
-          <w:lang w:val="en-GB"/>
+          <w:lang w:val="en-NL"/>
+        </w:rPr>
+        <w:t>doors:</w:t>
+      </w:r>
+    </w:p>
+    <w:p>
+      <w:pPr>
+        <w:rPr>
+          <w:lang w:val="en-NL"/>
+        </w:rPr>
+      </w:pPr>
+      <w:r>
+        <w:rPr>
+          <w:lang w:val="en-NL"/>
         </w:rPr>
         <w:t xml:space="preserve">For the restricted doors we added a doors class which </w:t>
       </w:r>
       <w:r>
         <w:rPr>
-          <w:lang w:val="en-GB"/>
+          <w:lang w:val="en-NL"/>
         </w:rPr>
         <w:t>creates a door between two rooms with an optional item called key that can lock the doors. For this we had to change the exit strings completely and replace them with doors.</w:t>
       </w:r>
@@ -336,14 +814,14 @@
         <w:rPr>
           <w:sz w:val="28"/>
           <w:szCs w:val="28"/>
-          <w:lang w:val="en-GB"/>
+          <w:lang w:val="en-NL"/>
         </w:rPr>
       </w:pPr>
       <w:r>
         <w:rPr>
           <w:sz w:val="28"/>
           <w:szCs w:val="28"/>
-          <w:lang w:val="en-GB"/>
+          <w:lang w:val="en-NL"/>
         </w:rPr>
         <w:t>Particularities</w:t>
       </w:r>
@@ -351,12 +829,12 @@
     <w:p>
       <w:pPr>
         <w:rPr>
-          <w:lang w:val="en-GB"/>
-        </w:rPr>
-      </w:pPr>
-      <w:r>
-        <w:rPr>
-          <w:lang w:val="en-GB"/>
+          <w:lang w:val="en-NL"/>
+        </w:rPr>
+      </w:pPr>
+      <w:r>
+        <w:rPr>
+          <w:lang w:val="en-NL"/>
         </w:rPr>
         <w:t>In the book the game class is responsible for creating the rooms and setting the exits, in our version we added a new class called scenario which sole purpose is creating the rooms, setting the door exits and adding items to the room.</w:t>
       </w:r>
@@ -366,41 +844,51 @@
         <w:rPr>
           <w:sz w:val="28"/>
           <w:szCs w:val="28"/>
-          <w:lang w:val="en-GB"/>
+          <w:lang w:val="en-NL"/>
         </w:rPr>
       </w:pPr>
       <w:r>
         <w:rPr>
           <w:sz w:val="28"/>
           <w:szCs w:val="28"/>
-          <w:lang w:val="en-GB"/>
-        </w:rPr>
-        <w:t>Example use</w:t>
-      </w:r>
-    </w:p>
-    <w:p>
-      <w:pPr>
-        <w:rPr>
-          <w:lang w:val="en-GB"/>
-        </w:rPr>
-      </w:pPr>
-      <w:r>
-        <w:rPr>
-          <w:lang w:val="en-GB"/>
+          <w:lang w:val="en-NL"/>
+        </w:rPr>
+        <w:t xml:space="preserve">Example </w:t>
+      </w:r>
+      <w:proofErr w:type="gramStart"/>
+      <w:r>
+        <w:rPr>
+          <w:sz w:val="28"/>
+          <w:szCs w:val="28"/>
+          <w:lang w:val="en-NL"/>
+        </w:rPr>
+        <w:t>use</w:t>
+      </w:r>
+      <w:proofErr w:type="gramEnd"/>
+    </w:p>
+    <w:p>
+      <w:pPr>
+        <w:rPr>
+          <w:lang w:val="en-NL"/>
+        </w:rPr>
+      </w:pPr>
+      <w:r>
+        <w:rPr>
+          <w:lang w:val="en-NL"/>
         </w:rPr>
         <w:t xml:space="preserve">To see the expansions once </w:t>
       </w:r>
       <w:proofErr w:type="gramStart"/>
       <w:r>
         <w:rPr>
-          <w:lang w:val="en-GB"/>
+          <w:lang w:val="en-NL"/>
         </w:rPr>
         <w:t>you</w:t>
       </w:r>
       <w:proofErr w:type="gramEnd"/>
       <w:r>
         <w:rPr>
-          <w:lang w:val="en-GB"/>
+          <w:lang w:val="en-NL"/>
         </w:rPr>
         <w:t xml:space="preserve"> start-up the game enter go south and then you’ll see that you can’t go south until you get the harbour key. The other expansion sound will be noticed once you go through a door, take an item, eat an item, drink a potion, going up and taking damage.</w:t>
       </w:r>
@@ -408,25 +896,31 @@
     <w:p>
       <w:pPr>
         <w:rPr>
-          <w:lang w:val="en-GB"/>
-        </w:rPr>
-      </w:pPr>
-      <w:r>
-        <w:rPr>
-          <w:lang w:val="en-GB"/>
-        </w:rPr>
-        <w:t>Shortest path to exit :</w:t>
-      </w:r>
-    </w:p>
-    <w:p>
-      <w:pPr>
-        <w:rPr>
-          <w:lang w:val="en-GB"/>
-        </w:rPr>
-      </w:pPr>
-      <w:r>
-        <w:rPr>
-          <w:lang w:val="en-GB"/>
+          <w:lang w:val="en-NL"/>
+        </w:rPr>
+      </w:pPr>
+      <w:r>
+        <w:rPr>
+          <w:lang w:val="en-NL"/>
+        </w:rPr>
+        <w:t xml:space="preserve">Shortest path to </w:t>
+      </w:r>
+      <w:r>
+        <w:rPr>
+          <w:lang w:val="en-NL"/>
+        </w:rPr>
+        <w:t>exit:</w:t>
+      </w:r>
+    </w:p>
+    <w:p>
+      <w:pPr>
+        <w:rPr>
+          <w:lang w:val="en-NL"/>
+        </w:rPr>
+      </w:pPr>
+      <w:r>
+        <w:rPr>
+          <w:lang w:val="en-NL"/>
         </w:rPr>
         <w:t>Go east</w:t>
       </w:r>
@@ -434,12 +928,12 @@
     <w:p>
       <w:pPr>
         <w:rPr>
-          <w:lang w:val="en-GB"/>
-        </w:rPr>
-      </w:pPr>
-      <w:r>
-        <w:rPr>
-          <w:lang w:val="en-GB"/>
+          <w:lang w:val="en-NL"/>
+        </w:rPr>
+      </w:pPr>
+      <w:r>
+        <w:rPr>
+          <w:lang w:val="en-NL"/>
         </w:rPr>
         <w:t>Go south</w:t>
       </w:r>
@@ -447,12 +941,12 @@
     <w:p>
       <w:pPr>
         <w:rPr>
-          <w:lang w:val="en-GB"/>
-        </w:rPr>
-      </w:pPr>
-      <w:r>
-        <w:rPr>
-          <w:lang w:val="en-GB"/>
+          <w:lang w:val="en-NL"/>
+        </w:rPr>
+      </w:pPr>
+      <w:r>
+        <w:rPr>
+          <w:lang w:val="en-NL"/>
         </w:rPr>
         <w:t>Go west</w:t>
       </w:r>
@@ -460,12 +954,12 @@
     <w:p>
       <w:pPr>
         <w:rPr>
-          <w:lang w:val="en-GB"/>
-        </w:rPr>
-      </w:pPr>
-      <w:r>
-        <w:rPr>
-          <w:lang w:val="en-GB"/>
+          <w:lang w:val="en-NL"/>
+        </w:rPr>
+      </w:pPr>
+      <w:r>
+        <w:rPr>
+          <w:lang w:val="en-NL"/>
         </w:rPr>
         <w:t>Go west</w:t>
       </w:r>
@@ -473,12 +967,12 @@
     <w:p>
       <w:pPr>
         <w:rPr>
-          <w:lang w:val="en-GB"/>
-        </w:rPr>
-      </w:pPr>
-      <w:r>
-        <w:rPr>
-          <w:lang w:val="en-GB"/>
+          <w:lang w:val="en-NL"/>
+        </w:rPr>
+      </w:pPr>
+      <w:r>
+        <w:rPr>
+          <w:lang w:val="en-NL"/>
         </w:rPr>
         <w:t>Go up</w:t>
       </w:r>
@@ -486,12 +980,12 @@
     <w:p>
       <w:pPr>
         <w:rPr>
-          <w:lang w:val="en-GB"/>
-        </w:rPr>
-      </w:pPr>
-      <w:r>
-        <w:rPr>
-          <w:lang w:val="en-GB"/>
+          <w:lang w:val="en-NL"/>
+        </w:rPr>
+      </w:pPr>
+      <w:r>
+        <w:rPr>
+          <w:lang w:val="en-NL"/>
         </w:rPr>
         <w:t>Go up</w:t>
       </w:r>
@@ -499,19 +993,19 @@
     <w:p>
       <w:pPr>
         <w:rPr>
-          <w:lang w:val="en-GB"/>
-        </w:rPr>
-      </w:pPr>
-      <w:r>
-        <w:rPr>
-          <w:lang w:val="en-GB"/>
+          <w:lang w:val="en-NL"/>
+        </w:rPr>
+      </w:pPr>
+      <w:r>
+        <w:rPr>
+          <w:lang w:val="en-NL"/>
         </w:rPr>
         <w:t xml:space="preserve">Take </w:t>
       </w:r>
       <w:proofErr w:type="spellStart"/>
       <w:r>
         <w:rPr>
-          <w:lang w:val="en-GB"/>
+          <w:lang w:val="en-NL"/>
         </w:rPr>
         <w:t>vaultkey</w:t>
       </w:r>
@@ -520,12 +1014,12 @@
     <w:p>
       <w:pPr>
         <w:rPr>
-          <w:lang w:val="en-GB"/>
-        </w:rPr>
-      </w:pPr>
-      <w:r>
-        <w:rPr>
-          <w:lang w:val="en-GB"/>
+          <w:lang w:val="en-NL"/>
+        </w:rPr>
+      </w:pPr>
+      <w:r>
+        <w:rPr>
+          <w:lang w:val="en-NL"/>
         </w:rPr>
         <w:t>Go down</w:t>
       </w:r>
@@ -533,39 +1027,39 @@
     <w:p>
       <w:pPr>
         <w:rPr>
-          <w:lang w:val="en-GB"/>
-        </w:rPr>
-      </w:pPr>
-      <w:r>
-        <w:rPr>
-          <w:lang w:val="en-GB"/>
-        </w:rPr>
+          <w:lang w:val="en-NL"/>
+        </w:rPr>
+      </w:pPr>
+      <w:r>
+        <w:rPr>
+          <w:lang w:val="en-NL"/>
+        </w:rPr>
+        <w:lastRenderedPageBreak/>
         <w:t>Go down</w:t>
       </w:r>
     </w:p>
     <w:p>
       <w:pPr>
         <w:rPr>
-          <w:lang w:val="en-GB"/>
-        </w:rPr>
-      </w:pPr>
-      <w:r>
-        <w:rPr>
-          <w:lang w:val="en-GB"/>
-        </w:rPr>
-        <w:lastRenderedPageBreak/>
+          <w:lang w:val="en-NL"/>
+        </w:rPr>
+      </w:pPr>
+      <w:r>
+        <w:rPr>
+          <w:lang w:val="en-NL"/>
+        </w:rPr>
         <w:t>Go east</w:t>
       </w:r>
     </w:p>
     <w:p>
       <w:pPr>
         <w:rPr>
-          <w:lang w:val="en-GB"/>
-        </w:rPr>
-      </w:pPr>
-      <w:r>
-        <w:rPr>
-          <w:lang w:val="en-GB"/>
+          <w:lang w:val="en-NL"/>
+        </w:rPr>
+      </w:pPr>
+      <w:r>
+        <w:rPr>
+          <w:lang w:val="en-NL"/>
         </w:rPr>
         <w:t>Go down</w:t>
       </w:r>
@@ -573,19 +1067,19 @@
     <w:p>
       <w:pPr>
         <w:rPr>
-          <w:lang w:val="en-GB"/>
-        </w:rPr>
-      </w:pPr>
-      <w:r>
-        <w:rPr>
-          <w:lang w:val="en-GB"/>
+          <w:lang w:val="en-NL"/>
+        </w:rPr>
+      </w:pPr>
+      <w:r>
+        <w:rPr>
+          <w:lang w:val="en-NL"/>
         </w:rPr>
         <w:t xml:space="preserve">Take </w:t>
       </w:r>
       <w:proofErr w:type="spellStart"/>
       <w:r>
         <w:rPr>
-          <w:lang w:val="en-GB"/>
+          <w:lang w:val="en-NL"/>
         </w:rPr>
         <w:t>sanctumkey</w:t>
       </w:r>
@@ -594,12 +1088,12 @@
     <w:p>
       <w:pPr>
         <w:rPr>
-          <w:lang w:val="en-GB"/>
-        </w:rPr>
-      </w:pPr>
-      <w:r>
-        <w:rPr>
-          <w:lang w:val="en-GB"/>
+          <w:lang w:val="en-NL"/>
+        </w:rPr>
+      </w:pPr>
+      <w:r>
+        <w:rPr>
+          <w:lang w:val="en-NL"/>
         </w:rPr>
         <w:t>Go up</w:t>
       </w:r>
@@ -607,12 +1101,12 @@
     <w:p>
       <w:pPr>
         <w:rPr>
-          <w:lang w:val="en-GB"/>
-        </w:rPr>
-      </w:pPr>
-      <w:r>
-        <w:rPr>
-          <w:lang w:val="en-GB"/>
+          <w:lang w:val="en-NL"/>
+        </w:rPr>
+      </w:pPr>
+      <w:r>
+        <w:rPr>
+          <w:lang w:val="en-NL"/>
         </w:rPr>
         <w:t>Go east</w:t>
       </w:r>
@@ -620,12 +1114,12 @@
     <w:p>
       <w:pPr>
         <w:rPr>
-          <w:lang w:val="en-GB"/>
-        </w:rPr>
-      </w:pPr>
-      <w:r>
-        <w:rPr>
-          <w:lang w:val="en-GB"/>
+          <w:lang w:val="en-NL"/>
+        </w:rPr>
+      </w:pPr>
+      <w:r>
+        <w:rPr>
+          <w:lang w:val="en-NL"/>
         </w:rPr>
         <w:t>Go east</w:t>
       </w:r>
@@ -633,12 +1127,12 @@
     <w:p>
       <w:pPr>
         <w:rPr>
-          <w:lang w:val="en-GB"/>
-        </w:rPr>
-      </w:pPr>
-      <w:r>
-        <w:rPr>
-          <w:lang w:val="en-GB"/>
+          <w:lang w:val="en-NL"/>
+        </w:rPr>
+      </w:pPr>
+      <w:r>
+        <w:rPr>
+          <w:lang w:val="en-NL"/>
         </w:rPr>
         <w:t xml:space="preserve"> Go south</w:t>
       </w:r>
@@ -646,19 +1140,19 @@
     <w:p>
       <w:pPr>
         <w:rPr>
-          <w:lang w:val="en-GB"/>
-        </w:rPr>
-      </w:pPr>
-      <w:r>
-        <w:rPr>
-          <w:lang w:val="en-GB"/>
+          <w:lang w:val="en-NL"/>
+        </w:rPr>
+      </w:pPr>
+      <w:r>
+        <w:rPr>
+          <w:lang w:val="en-NL"/>
         </w:rPr>
         <w:t xml:space="preserve">Take </w:t>
       </w:r>
       <w:proofErr w:type="spellStart"/>
       <w:r>
         <w:rPr>
-          <w:lang w:val="en-GB"/>
+          <w:lang w:val="en-NL"/>
         </w:rPr>
         <w:t>corridorkey</w:t>
       </w:r>
@@ -667,12 +1161,12 @@
     <w:p>
       <w:pPr>
         <w:rPr>
-          <w:lang w:val="en-GB"/>
-        </w:rPr>
-      </w:pPr>
-      <w:r>
-        <w:rPr>
-          <w:lang w:val="en-GB"/>
+          <w:lang w:val="en-NL"/>
+        </w:rPr>
+      </w:pPr>
+      <w:r>
+        <w:rPr>
+          <w:lang w:val="en-NL"/>
         </w:rPr>
         <w:t>Go east</w:t>
       </w:r>
@@ -680,12 +1174,12 @@
     <w:p>
       <w:pPr>
         <w:rPr>
-          <w:lang w:val="en-GB"/>
-        </w:rPr>
-      </w:pPr>
-      <w:r>
-        <w:rPr>
-          <w:lang w:val="en-GB"/>
+          <w:lang w:val="en-NL"/>
+        </w:rPr>
+      </w:pPr>
+      <w:r>
+        <w:rPr>
+          <w:lang w:val="en-NL"/>
         </w:rPr>
         <w:t>Take stone</w:t>
       </w:r>
@@ -693,11 +1187,9 @@
     <w:p>
       <w:pPr>
         <w:rPr>
-          <w:lang w:val="en-GB"/>
-        </w:rPr>
-      </w:pPr>
-      <w:bookmarkStart w:id="0" w:name="_GoBack"/>
-      <w:bookmarkEnd w:id="0"/>
+          <w:lang w:val="en-NL"/>
+        </w:rPr>
+      </w:pPr>
     </w:p>
     <w:sectPr>
       <w:pgSz w:w="11906" w:h="16838"/>
@@ -726,7 +1218,7 @@
       </w:pPr>
     </w:pPrDefault>
   </w:docDefaults>
-  <w:latentStyles w:defLockedState="0" w:defUIPriority="99" w:defSemiHidden="0" w:defUnhideWhenUsed="0" w:defQFormat="0" w:count="377">
+  <w:latentStyles w:defLockedState="0" w:defUIPriority="99" w:defSemiHidden="0" w:defUnhideWhenUsed="0" w:defQFormat="0" w:count="375">
     <w:lsdException w:name="Normal" w:uiPriority="0" w:qFormat="1"/>
     <w:lsdException w:name="heading 1" w:uiPriority="9" w:qFormat="1"/>
     <w:lsdException w:name="heading 2" w:semiHidden="1" w:uiPriority="9" w:unhideWhenUsed="1" w:qFormat="1"/>
@@ -832,6 +1324,7 @@
     <w:lsdException w:name="HTML Sample" w:semiHidden="1" w:unhideWhenUsed="1"/>
     <w:lsdException w:name="HTML Typewriter" w:semiHidden="1" w:unhideWhenUsed="1"/>
     <w:lsdException w:name="HTML Variable" w:semiHidden="1" w:unhideWhenUsed="1"/>
+    <w:lsdException w:name="Normal Table" w:semiHidden="1" w:unhideWhenUsed="1"/>
     <w:lsdException w:name="annotation subject" w:semiHidden="1" w:unhideWhenUsed="1"/>
     <w:lsdException w:name="No List" w:semiHidden="1" w:unhideWhenUsed="1"/>
     <w:lsdException w:name="Outline List 1" w:semiHidden="1" w:unhideWhenUsed="1"/>
@@ -877,9 +1370,11 @@
     <w:lsdException w:name="Table Subtle 1" w:semiHidden="1" w:unhideWhenUsed="1"/>
     <w:lsdException w:name="Table Subtle 2" w:semiHidden="1" w:unhideWhenUsed="1"/>
     <w:lsdException w:name="Table Web 1" w:semiHidden="1" w:unhideWhenUsed="1"/>
+    <w:lsdException w:name="Table Web 2" w:semiHidden="1" w:unhideWhenUsed="1"/>
     <w:lsdException w:name="Table Web 3" w:semiHidden="1" w:unhideWhenUsed="1"/>
     <w:lsdException w:name="Balloon Text" w:semiHidden="1" w:unhideWhenUsed="1"/>
     <w:lsdException w:name="Table Grid" w:uiPriority="39"/>
+    <w:lsdException w:name="Table Theme" w:semiHidden="1" w:unhideWhenUsed="1"/>
     <w:lsdException w:name="Placeholder Text" w:semiHidden="1"/>
     <w:lsdException w:name="No Spacing" w:uiPriority="1" w:qFormat="1"/>
     <w:lsdException w:name="Light Shading" w:uiPriority="60"/>
@@ -1099,8 +1594,6 @@
     <w:lsdException w:name="Smart Hyperlink" w:semiHidden="1" w:unhideWhenUsed="1"/>
     <w:lsdException w:name="Hashtag" w:semiHidden="1" w:unhideWhenUsed="1"/>
     <w:lsdException w:name="Unresolved Mention" w:semiHidden="1" w:unhideWhenUsed="1"/>
-    <w:lsdException w:name="Smart Link" w:semiHidden="1" w:unhideWhenUsed="1"/>
-    <w:lsdException w:name="Smart Link Error" w:semiHidden="1" w:unhideWhenUsed="1"/>
   </w:latentStyles>
   <w:style w:type="paragraph" w:default="1" w:styleId="Normal">
     <w:name w:val="Normal"/>
@@ -1459,7 +1952,7 @@
 </file>
 
 <file path=customXml/itemProps1.xml><?xml version="1.0" encoding="utf-8"?>
-<ds:datastoreItem xmlns:ds="http://schemas.openxmlformats.org/officeDocument/2006/customXml" ds:itemID="{5A43A275-2ABE-4AE5-8526-4D01A1952AF3}">
+<ds:datastoreItem xmlns:ds="http://schemas.openxmlformats.org/officeDocument/2006/customXml" ds:itemID="{BC86EAC2-988A-476F-BD4B-765AAD8CA18D}">
   <ds:schemaRefs>
     <ds:schemaRef ds:uri="http://schemas.openxmlformats.org/officeDocument/2006/bibliography"/>
   </ds:schemaRefs>

--- a/technical guide.docx
+++ b/technical guide.docx
@@ -7,12 +7,11 @@
         <w:rPr>
           <w:sz w:val="28"/>
           <w:szCs w:val="28"/>
-          <w:lang w:val="en-NL"/>
-        </w:rPr>
-      </w:pPr>
-      <w:r>
-        <w:rPr>
-          <w:lang w:val="en-NL"/>
+        </w:rPr>
+      </w:pPr>
+      <w:r>
+        <w:rPr>
+          <w:noProof/>
         </w:rPr>
         <mc:AlternateContent>
           <mc:Choice Requires="wps">
@@ -69,305 +68,114 @@
                       <wps:txbx>
                         <w:txbxContent>
                           <w:p>
-                            <w:pPr>
-                              <w:rPr>
-                                <w:lang w:val="en-NL"/>
-                              </w:rPr>
-                            </w:pPr>
-                            <w:r>
-                              <w:rPr>
-                                <w:lang w:val="en-NL"/>
-                              </w:rPr>
-                              <w:t>Project</w:t>
-                            </w:r>
-                            <w:r>
-                              <w:rPr>
-                                <w:lang w:val="en-NL"/>
-                              </w:rPr>
-                              <w:t>:</w:t>
-                            </w:r>
-                            <w:r>
-                              <w:rPr>
-                                <w:lang w:val="en-NL"/>
-                              </w:rPr>
-                              <w:t xml:space="preserve"> </w:t>
-                            </w:r>
-                            <w:r>
-                              <w:rPr>
-                                <w:lang w:val="en-NL"/>
-                              </w:rPr>
+                            <w:r>
+                              <w:t xml:space="preserve">Project: </w:t>
+                            </w:r>
+                            <w:r>
                               <w:tab/>
                             </w:r>
                             <w:proofErr w:type="spellStart"/>
                             <w:r>
-                              <w:rPr>
-                                <w:lang w:val="en-NL"/>
-                              </w:rPr>
                               <w:t>Zuul</w:t>
                             </w:r>
                             <w:proofErr w:type="spellEnd"/>
                           </w:p>
                           <w:p>
-                            <w:pPr>
-                              <w:rPr>
-                                <w:lang w:val="en-NL"/>
-                              </w:rPr>
-                            </w:pPr>
-                            <w:r>
-                              <w:rPr>
-                                <w:lang w:val="en-NL"/>
-                              </w:rPr>
-                              <w:t>Title</w:t>
-                            </w:r>
-                            <w:r>
-                              <w:rPr>
-                                <w:lang w:val="en-NL"/>
-                              </w:rPr>
-                              <w:t>:</w:t>
-                            </w:r>
-                            <w:r>
-                              <w:rPr>
-                                <w:lang w:val="en-NL"/>
-                              </w:rPr>
-                              <w:t xml:space="preserve"> </w:t>
-                            </w:r>
-                            <w:r>
-                              <w:rPr>
-                                <w:lang w:val="en-NL"/>
-                              </w:rPr>
+                            <w:r>
+                              <w:t xml:space="preserve">Title: </w:t>
+                            </w:r>
+                            <w:r>
                               <w:tab/>
                             </w:r>
                             <w:r>
-                              <w:rPr>
-                                <w:lang w:val="en-NL"/>
-                              </w:rPr>
                               <w:tab/>
                             </w:r>
                             <w:proofErr w:type="spellStart"/>
                             <w:r>
-                              <w:rPr>
-                                <w:lang w:val="en-NL"/>
-                              </w:rPr>
                               <w:t>Bitterblack</w:t>
                             </w:r>
                             <w:proofErr w:type="spellEnd"/>
                             <w:r>
-                              <w:rPr>
-                                <w:lang w:val="en-NL"/>
-                              </w:rPr>
                               <w:t xml:space="preserve"> Isles</w:t>
                             </w:r>
                           </w:p>
                           <w:p>
-                            <w:pPr>
-                              <w:rPr>
-                                <w:lang w:val="en-NL"/>
-                              </w:rPr>
-                            </w:pPr>
-                            <w:r>
-                              <w:rPr>
-                                <w:lang w:val="en-NL"/>
-                              </w:rPr>
-                              <w:t>Author</w:t>
-                            </w:r>
-                            <w:r>
-                              <w:rPr>
-                                <w:lang w:val="en-NL"/>
-                              </w:rPr>
-                              <w:t xml:space="preserve">: </w:t>
-                            </w:r>
-                            <w:r>
-                              <w:rPr>
-                                <w:lang w:val="en-NL"/>
-                              </w:rPr>
+                            <w:r>
+                              <w:t xml:space="preserve">Author: </w:t>
+                            </w:r>
+                            <w:r>
                               <w:tab/>
-                            </w:r>
-                            <w:r>
-                              <w:rPr>
-                                <w:lang w:val="en-NL"/>
-                              </w:rPr>
                               <w:t>M. Schuringa 359838</w:t>
                             </w:r>
                             <w:r>
-                              <w:rPr>
-                                <w:lang w:val="en-NL"/>
-                              </w:rPr>
                               <w:tab/>
                               <w:t>&lt;</w:t>
                             </w:r>
-                            <w:hyperlink r:id="rId5" w:history="1">
+                            <w:hyperlink r:id="rId6" w:history="1">
                               <w:r>
                                 <w:rPr>
                                   <w:rStyle w:val="Hyperlink"/>
-                                  <w:lang w:val="en-NL"/>
                                 </w:rPr>
                                 <w:t>m.s.schuringa@st.hanze.nl</w:t>
                               </w:r>
                             </w:hyperlink>
                             <w:r>
-                              <w:rPr>
-                                <w:lang w:val="en-NL"/>
-                              </w:rPr>
                               <w:t>&gt;</w:t>
                             </w:r>
                           </w:p>
                           <w:p>
                             <w:pPr>
                               <w:ind w:left="720" w:firstLine="720"/>
-                              <w:rPr>
-                                <w:lang w:val="en-NL"/>
-                              </w:rPr>
                             </w:pPr>
                             <w:r>
-                              <w:rPr>
-                                <w:lang w:val="en-NL"/>
-                              </w:rPr>
-                              <w:t xml:space="preserve">K. van der </w:t>
-                            </w:r>
-                            <w:proofErr w:type="spellStart"/>
-                            <w:r>
-                              <w:rPr>
-                                <w:lang w:val="en-NL"/>
-                              </w:rPr>
-                              <w:t>Laan</w:t>
-                            </w:r>
-                            <w:proofErr w:type="spellEnd"/>
-                            <w:r>
-                              <w:rPr>
-                                <w:lang w:val="en-NL"/>
-                              </w:rPr>
-                              <w:t xml:space="preserve"> 406120</w:t>
-                            </w:r>
-                            <w:r>
-                              <w:rPr>
-                                <w:lang w:val="en-NL"/>
-                              </w:rPr>
+                              <w:t>K. van der Laan 406120</w:t>
+                            </w:r>
+                            <w:r>
                               <w:tab/>
                               <w:t>&lt;</w:t>
                             </w:r>
-                            <w:hyperlink r:id="rId6" w:history="1">
+                            <w:hyperlink r:id="rId7" w:history="1">
                               <w:r>
                                 <w:rPr>
                                   <w:rStyle w:val="Hyperlink"/>
-                                  <w:lang w:val="en-NL"/>
                                 </w:rPr>
                                 <w:t>w.a.m.k.van.der.laan@st.hanze.nl</w:t>
                               </w:r>
                             </w:hyperlink>
                             <w:r>
-                              <w:rPr>
-                                <w:lang w:val="en-NL"/>
-                              </w:rPr>
                               <w:t>&gt;</w:t>
                             </w:r>
                           </w:p>
                           <w:p>
-                            <w:pPr>
-                              <w:rPr>
-                                <w:lang w:val="en-NL"/>
-                              </w:rPr>
-                            </w:pPr>
-                            <w:r>
-                              <w:rPr>
-                                <w:lang w:val="en-NL"/>
-                              </w:rPr>
-                              <w:t>Expansions</w:t>
-                            </w:r>
-                            <w:r>
-                              <w:rPr>
-                                <w:lang w:val="en-NL"/>
-                              </w:rPr>
-                              <w:t>:</w:t>
-                            </w:r>
-                            <w:r>
-                              <w:rPr>
-                                <w:lang w:val="en-NL"/>
-                              </w:rPr>
-                              <w:t xml:space="preserve"> </w:t>
-                            </w:r>
-                            <w:r>
-                              <w:rPr>
-                                <w:lang w:val="en-NL"/>
-                              </w:rPr>
+                            <w:r>
+                              <w:t xml:space="preserve">Expansions: </w:t>
+                            </w:r>
+                            <w:r>
                               <w:tab/>
-                            </w:r>
-                            <w:r>
-                              <w:rPr>
-                                <w:lang w:val="en-NL"/>
-                              </w:rPr>
                               <w:t>Sounds</w:t>
                             </w:r>
                           </w:p>
                           <w:p>
                             <w:pPr>
                               <w:ind w:left="720" w:firstLine="720"/>
-                              <w:rPr>
-                                <w:lang w:val="en-NL"/>
-                              </w:rPr>
                             </w:pPr>
                             <w:r>
-                              <w:rPr>
-                                <w:lang w:val="en-NL"/>
-                              </w:rPr>
-                              <w:t>R</w:t>
-                            </w:r>
-                            <w:r>
-                              <w:rPr>
-                                <w:lang w:val="en-NL"/>
-                              </w:rPr>
-                              <w:t>estricted doors</w:t>
+                              <w:t>Restricted doors</w:t>
                             </w:r>
                           </w:p>
                           <w:p>
-                            <w:pPr>
-                              <w:rPr>
-                                <w:lang w:val="en-NL"/>
-                              </w:rPr>
-                            </w:pPr>
-                            <w:r>
-                              <w:rPr>
-                                <w:lang w:val="en-NL"/>
-                              </w:rPr>
-                              <w:t>Date</w:t>
-                            </w:r>
-                            <w:r>
-                              <w:rPr>
-                                <w:lang w:val="en-NL"/>
-                              </w:rPr>
-                              <w:t>:</w:t>
-                            </w:r>
-                            <w:r>
-                              <w:rPr>
-                                <w:lang w:val="en-NL"/>
-                              </w:rPr>
-                              <w:t xml:space="preserve"> </w:t>
-                            </w:r>
-                            <w:r>
-                              <w:rPr>
-                                <w:lang w:val="en-NL"/>
-                              </w:rPr>
+                            <w:r>
+                              <w:t xml:space="preserve">Date: </w:t>
+                            </w:r>
+                            <w:r>
                               <w:tab/>
                             </w:r>
                             <w:r>
-                              <w:rPr>
-                                <w:lang w:val="en-NL"/>
-                              </w:rPr>
                               <w:tab/>
-                            </w:r>
-                            <w:r>
-                              <w:rPr>
-                                <w:lang w:val="en-NL"/>
-                              </w:rPr>
                               <w:t>24-1-2020</w:t>
                             </w:r>
                           </w:p>
-                          <w:p>
-                            <w:pPr>
-                              <w:rPr>
-                                <w:lang w:val="en-NL"/>
-                              </w:rPr>
-                            </w:pPr>
-                          </w:p>
+                          <w:p/>
                         </w:txbxContent>
                       </wps:txbx>
                       <wps:bodyPr rot="0" vert="horz" wrap="square" lIns="91440" tIns="45720" rIns="91440" bIns="45720" anchor="t" anchorCtr="0">
@@ -395,305 +203,114 @@
                 <v:textbox>
                   <w:txbxContent>
                     <w:p>
-                      <w:pPr>
-                        <w:rPr>
-                          <w:lang w:val="en-NL"/>
-                        </w:rPr>
-                      </w:pPr>
-                      <w:r>
-                        <w:rPr>
-                          <w:lang w:val="en-NL"/>
-                        </w:rPr>
-                        <w:t>Project</w:t>
-                      </w:r>
-                      <w:r>
-                        <w:rPr>
-                          <w:lang w:val="en-NL"/>
-                        </w:rPr>
-                        <w:t>:</w:t>
-                      </w:r>
-                      <w:r>
-                        <w:rPr>
-                          <w:lang w:val="en-NL"/>
-                        </w:rPr>
-                        <w:t xml:space="preserve"> </w:t>
-                      </w:r>
-                      <w:r>
-                        <w:rPr>
-                          <w:lang w:val="en-NL"/>
-                        </w:rPr>
+                      <w:r>
+                        <w:t xml:space="preserve">Project: </w:t>
+                      </w:r>
+                      <w:r>
                         <w:tab/>
                       </w:r>
                       <w:proofErr w:type="spellStart"/>
                       <w:r>
-                        <w:rPr>
-                          <w:lang w:val="en-NL"/>
-                        </w:rPr>
                         <w:t>Zuul</w:t>
                       </w:r>
                       <w:proofErr w:type="spellEnd"/>
                     </w:p>
                     <w:p>
-                      <w:pPr>
-                        <w:rPr>
-                          <w:lang w:val="en-NL"/>
-                        </w:rPr>
-                      </w:pPr>
-                      <w:r>
-                        <w:rPr>
-                          <w:lang w:val="en-NL"/>
-                        </w:rPr>
-                        <w:t>Title</w:t>
-                      </w:r>
-                      <w:r>
-                        <w:rPr>
-                          <w:lang w:val="en-NL"/>
-                        </w:rPr>
-                        <w:t>:</w:t>
-                      </w:r>
-                      <w:r>
-                        <w:rPr>
-                          <w:lang w:val="en-NL"/>
-                        </w:rPr>
-                        <w:t xml:space="preserve"> </w:t>
-                      </w:r>
-                      <w:r>
-                        <w:rPr>
-                          <w:lang w:val="en-NL"/>
-                        </w:rPr>
+                      <w:r>
+                        <w:t xml:space="preserve">Title: </w:t>
+                      </w:r>
+                      <w:r>
                         <w:tab/>
                       </w:r>
                       <w:r>
-                        <w:rPr>
-                          <w:lang w:val="en-NL"/>
-                        </w:rPr>
                         <w:tab/>
                       </w:r>
                       <w:proofErr w:type="spellStart"/>
                       <w:r>
-                        <w:rPr>
-                          <w:lang w:val="en-NL"/>
-                        </w:rPr>
                         <w:t>Bitterblack</w:t>
                       </w:r>
                       <w:proofErr w:type="spellEnd"/>
                       <w:r>
-                        <w:rPr>
-                          <w:lang w:val="en-NL"/>
-                        </w:rPr>
                         <w:t xml:space="preserve"> Isles</w:t>
                       </w:r>
                     </w:p>
                     <w:p>
-                      <w:pPr>
-                        <w:rPr>
-                          <w:lang w:val="en-NL"/>
-                        </w:rPr>
-                      </w:pPr>
-                      <w:r>
-                        <w:rPr>
-                          <w:lang w:val="en-NL"/>
-                        </w:rPr>
-                        <w:t>Author</w:t>
-                      </w:r>
-                      <w:r>
-                        <w:rPr>
-                          <w:lang w:val="en-NL"/>
-                        </w:rPr>
-                        <w:t xml:space="preserve">: </w:t>
-                      </w:r>
-                      <w:r>
-                        <w:rPr>
-                          <w:lang w:val="en-NL"/>
-                        </w:rPr>
+                      <w:r>
+                        <w:t xml:space="preserve">Author: </w:t>
+                      </w:r>
+                      <w:r>
                         <w:tab/>
-                      </w:r>
-                      <w:r>
-                        <w:rPr>
-                          <w:lang w:val="en-NL"/>
-                        </w:rPr>
                         <w:t>M. Schuringa 359838</w:t>
                       </w:r>
                       <w:r>
-                        <w:rPr>
-                          <w:lang w:val="en-NL"/>
-                        </w:rPr>
                         <w:tab/>
                         <w:t>&lt;</w:t>
                       </w:r>
-                      <w:hyperlink r:id="rId7" w:history="1">
+                      <w:hyperlink r:id="rId8" w:history="1">
                         <w:r>
                           <w:rPr>
                             <w:rStyle w:val="Hyperlink"/>
-                            <w:lang w:val="en-NL"/>
                           </w:rPr>
                           <w:t>m.s.schuringa@st.hanze.nl</w:t>
                         </w:r>
                       </w:hyperlink>
                       <w:r>
-                        <w:rPr>
-                          <w:lang w:val="en-NL"/>
-                        </w:rPr>
                         <w:t>&gt;</w:t>
                       </w:r>
                     </w:p>
                     <w:p>
                       <w:pPr>
                         <w:ind w:left="720" w:firstLine="720"/>
-                        <w:rPr>
-                          <w:lang w:val="en-NL"/>
-                        </w:rPr>
                       </w:pPr>
                       <w:r>
-                        <w:rPr>
-                          <w:lang w:val="en-NL"/>
-                        </w:rPr>
-                        <w:t xml:space="preserve">K. van der </w:t>
-                      </w:r>
-                      <w:proofErr w:type="spellStart"/>
-                      <w:r>
-                        <w:rPr>
-                          <w:lang w:val="en-NL"/>
-                        </w:rPr>
-                        <w:t>Laan</w:t>
-                      </w:r>
-                      <w:proofErr w:type="spellEnd"/>
-                      <w:r>
-                        <w:rPr>
-                          <w:lang w:val="en-NL"/>
-                        </w:rPr>
-                        <w:t xml:space="preserve"> 406120</w:t>
-                      </w:r>
-                      <w:r>
-                        <w:rPr>
-                          <w:lang w:val="en-NL"/>
-                        </w:rPr>
+                        <w:t>K. van der Laan 406120</w:t>
+                      </w:r>
+                      <w:r>
                         <w:tab/>
                         <w:t>&lt;</w:t>
                       </w:r>
-                      <w:hyperlink r:id="rId8" w:history="1">
+                      <w:hyperlink r:id="rId9" w:history="1">
                         <w:r>
                           <w:rPr>
                             <w:rStyle w:val="Hyperlink"/>
-                            <w:lang w:val="en-NL"/>
                           </w:rPr>
                           <w:t>w.a.m.k.van.der.laan@st.hanze.nl</w:t>
                         </w:r>
                       </w:hyperlink>
                       <w:r>
-                        <w:rPr>
-                          <w:lang w:val="en-NL"/>
-                        </w:rPr>
                         <w:t>&gt;</w:t>
                       </w:r>
                     </w:p>
                     <w:p>
-                      <w:pPr>
-                        <w:rPr>
-                          <w:lang w:val="en-NL"/>
-                        </w:rPr>
-                      </w:pPr>
-                      <w:r>
-                        <w:rPr>
-                          <w:lang w:val="en-NL"/>
-                        </w:rPr>
-                        <w:t>Expansions</w:t>
-                      </w:r>
-                      <w:r>
-                        <w:rPr>
-                          <w:lang w:val="en-NL"/>
-                        </w:rPr>
-                        <w:t>:</w:t>
-                      </w:r>
-                      <w:r>
-                        <w:rPr>
-                          <w:lang w:val="en-NL"/>
-                        </w:rPr>
-                        <w:t xml:space="preserve"> </w:t>
-                      </w:r>
-                      <w:r>
-                        <w:rPr>
-                          <w:lang w:val="en-NL"/>
-                        </w:rPr>
+                      <w:r>
+                        <w:t xml:space="preserve">Expansions: </w:t>
+                      </w:r>
+                      <w:r>
                         <w:tab/>
-                      </w:r>
-                      <w:r>
-                        <w:rPr>
-                          <w:lang w:val="en-NL"/>
-                        </w:rPr>
                         <w:t>Sounds</w:t>
                       </w:r>
                     </w:p>
                     <w:p>
                       <w:pPr>
                         <w:ind w:left="720" w:firstLine="720"/>
-                        <w:rPr>
-                          <w:lang w:val="en-NL"/>
-                        </w:rPr>
                       </w:pPr>
                       <w:r>
-                        <w:rPr>
-                          <w:lang w:val="en-NL"/>
-                        </w:rPr>
-                        <w:t>R</w:t>
-                      </w:r>
-                      <w:r>
-                        <w:rPr>
-                          <w:lang w:val="en-NL"/>
-                        </w:rPr>
-                        <w:t>estricted doors</w:t>
+                        <w:t>Restricted doors</w:t>
                       </w:r>
                     </w:p>
                     <w:p>
-                      <w:pPr>
-                        <w:rPr>
-                          <w:lang w:val="en-NL"/>
-                        </w:rPr>
-                      </w:pPr>
-                      <w:r>
-                        <w:rPr>
-                          <w:lang w:val="en-NL"/>
-                        </w:rPr>
-                        <w:t>Date</w:t>
-                      </w:r>
-                      <w:r>
-                        <w:rPr>
-                          <w:lang w:val="en-NL"/>
-                        </w:rPr>
-                        <w:t>:</w:t>
-                      </w:r>
-                      <w:r>
-                        <w:rPr>
-                          <w:lang w:val="en-NL"/>
-                        </w:rPr>
-                        <w:t xml:space="preserve"> </w:t>
-                      </w:r>
-                      <w:r>
-                        <w:rPr>
-                          <w:lang w:val="en-NL"/>
-                        </w:rPr>
+                      <w:r>
+                        <w:t xml:space="preserve">Date: </w:t>
+                      </w:r>
+                      <w:r>
                         <w:tab/>
                       </w:r>
                       <w:r>
-                        <w:rPr>
-                          <w:lang w:val="en-NL"/>
-                        </w:rPr>
                         <w:tab/>
-                      </w:r>
-                      <w:r>
-                        <w:rPr>
-                          <w:lang w:val="en-NL"/>
-                        </w:rPr>
                         <w:t>24-1-2020</w:t>
                       </w:r>
                     </w:p>
-                    <w:p>
-                      <w:pPr>
-                        <w:rPr>
-                          <w:lang w:val="en-NL"/>
-                        </w:rPr>
-                      </w:pPr>
-                    </w:p>
+                    <w:p/>
                   </w:txbxContent>
                 </v:textbox>
                 <w10:wrap type="tight" anchorx="margin"/>
@@ -706,7 +323,6 @@
         <w:rPr>
           <w:sz w:val="28"/>
           <w:szCs w:val="28"/>
-          <w:lang w:val="en-NL"/>
         </w:rPr>
         <w:t>Expansions</w:t>
       </w:r>
@@ -716,14 +332,12 @@
         <w:rPr>
           <w:sz w:val="24"/>
           <w:szCs w:val="24"/>
-          <w:lang w:val="en-NL"/>
         </w:rPr>
       </w:pPr>
       <w:r>
         <w:rPr>
           <w:sz w:val="24"/>
           <w:szCs w:val="24"/>
-          <w:lang w:val="en-NL"/>
         </w:rPr>
         <w:t>Sounds:</w:t>
       </w:r>
@@ -731,9 +345,97 @@
         <w:rPr>
           <w:sz w:val="24"/>
           <w:szCs w:val="24"/>
-          <w:lang w:val="en-NL"/>
         </w:rPr>
         <w:t xml:space="preserve"> </w:t>
+      </w:r>
+    </w:p>
+    <w:p>
+      <w:r>
+        <w:t>For sounds we had to add a sound class which contains the sounds that could be played.</w:t>
+      </w:r>
+      <w:r>
+        <w:br/>
+        <w:t>the game class is responsible for adding the sounds to the different commands.</w:t>
+      </w:r>
+      <w:r>
+        <w:br/>
+        <w:t>because the game class is responsible for the sounds and there is only one dependency to sounds.</w:t>
+      </w:r>
+    </w:p>
+    <w:p>
+      <w:pPr>
+        <w:rPr>
+          <w:sz w:val="24"/>
+          <w:szCs w:val="24"/>
+        </w:rPr>
+      </w:pPr>
+      <w:r>
+        <w:rPr>
+          <w:sz w:val="24"/>
+          <w:szCs w:val="24"/>
+        </w:rPr>
+        <w:t xml:space="preserve">Restricted </w:t>
+      </w:r>
+      <w:r>
+        <w:rPr>
+          <w:sz w:val="24"/>
+          <w:szCs w:val="24"/>
+        </w:rPr>
+        <w:t>doors:</w:t>
+      </w:r>
+    </w:p>
+    <w:p>
+      <w:r>
+        <w:t xml:space="preserve">For the restricted doors we added a doors class which </w:t>
+      </w:r>
+      <w:r>
+        <w:t>creates a door between two rooms with an optional item called key that can lock the doors. For this we had to change the exit strings completely and replace them with doors.</w:t>
+      </w:r>
+    </w:p>
+    <w:p>
+      <w:pPr>
+        <w:rPr>
+          <w:lang w:val="en-GB"/>
+        </w:rPr>
+      </w:pPr>
+      <w:r>
+        <w:rPr>
+          <w:lang w:val="en-GB"/>
+        </w:rPr>
+        <w:t>Boss fight :</w:t>
+      </w:r>
+    </w:p>
+    <w:p>
+      <w:pPr>
+        <w:rPr>
+          <w:lang w:val="en-GB"/>
+        </w:rPr>
+      </w:pPr>
+      <w:r>
+        <w:rPr>
+          <w:lang w:val="en-GB"/>
+        </w:rPr>
+        <w:t xml:space="preserve">For the boss fight we added a boss class which has the commands for how the boss functions in it. The stats of the boss are put in the stats class, the commands to get the name of the boss and </w:t>
+      </w:r>
+      <w:proofErr w:type="gramStart"/>
+      <w:r>
+        <w:rPr>
+          <w:lang w:val="en-GB"/>
+        </w:rPr>
+        <w:t>it’s</w:t>
+      </w:r>
+      <w:proofErr w:type="gramEnd"/>
+      <w:r>
+        <w:rPr>
+          <w:lang w:val="en-GB"/>
+        </w:rPr>
+        <w:t xml:space="preserve"> statistics are </w:t>
+      </w:r>
+      <w:r>
+        <w:rPr>
+          <w:lang w:val="en-GB"/>
+        </w:rPr>
+        <w:t>also in the stats class.</w:t>
       </w:r>
       <w:bookmarkStart w:id="0" w:name="_GoBack"/>
       <w:bookmarkEnd w:id="0"/>
@@ -741,102 +443,41 @@
     <w:p>
       <w:pPr>
         <w:rPr>
-          <w:lang w:val="en-NL"/>
-        </w:rPr>
-      </w:pPr>
-      <w:r>
-        <w:rPr>
-          <w:lang w:val="en-NL"/>
-        </w:rPr>
-        <w:t>For sounds we had to add a sound class which contains the sounds that could be played.</w:t>
-      </w:r>
-      <w:r>
-        <w:rPr>
-          <w:lang w:val="en-NL"/>
-        </w:rPr>
-        <w:br/>
-        <w:t>the game class is responsible for adding the sounds to the different commands.</w:t>
-      </w:r>
-      <w:r>
-        <w:rPr>
-          <w:lang w:val="en-NL"/>
-        </w:rPr>
-        <w:br/>
-        <w:t>because the game class is responsible for the sounds and there is only one dependency to sounds.</w:t>
-      </w:r>
-    </w:p>
-    <w:p>
-      <w:pPr>
-        <w:rPr>
-          <w:sz w:val="24"/>
-          <w:szCs w:val="24"/>
-          <w:lang w:val="en-NL"/>
-        </w:rPr>
-      </w:pPr>
-      <w:r>
-        <w:rPr>
-          <w:sz w:val="24"/>
-          <w:szCs w:val="24"/>
-          <w:lang w:val="en-NL"/>
-        </w:rPr>
-        <w:t xml:space="preserve">Restricted </w:t>
-      </w:r>
-      <w:r>
-        <w:rPr>
-          <w:sz w:val="24"/>
-          <w:szCs w:val="24"/>
-          <w:lang w:val="en-NL"/>
-        </w:rPr>
-        <w:t>doors:</w:t>
-      </w:r>
-    </w:p>
-    <w:p>
-      <w:pPr>
-        <w:rPr>
-          <w:lang w:val="en-NL"/>
-        </w:rPr>
-      </w:pPr>
-      <w:r>
-        <w:rPr>
-          <w:lang w:val="en-NL"/>
-        </w:rPr>
-        <w:t xml:space="preserve">For the restricted doors we added a doors class which </w:t>
-      </w:r>
-      <w:r>
-        <w:rPr>
-          <w:lang w:val="en-NL"/>
-        </w:rPr>
-        <w:t>creates a door between two rooms with an optional item called key that can lock the doors. For this we had to change the exit strings completely and replace them with doors.</w:t>
-      </w:r>
-    </w:p>
-    <w:p>
-      <w:pPr>
-        <w:rPr>
           <w:sz w:val="28"/>
           <w:szCs w:val="28"/>
-          <w:lang w:val="en-NL"/>
         </w:rPr>
       </w:pPr>
       <w:r>
         <w:rPr>
           <w:sz w:val="28"/>
           <w:szCs w:val="28"/>
-          <w:lang w:val="en-NL"/>
         </w:rPr>
         <w:t>Particularities</w:t>
       </w:r>
     </w:p>
     <w:p>
-      <w:pPr>
-        <w:rPr>
-          <w:lang w:val="en-NL"/>
-        </w:rPr>
-      </w:pPr>
-      <w:r>
-        <w:rPr>
-          <w:lang w:val="en-NL"/>
-        </w:rPr>
+      <w:r>
         <w:t>In the book the game class is responsible for creating the rooms and setting the exits, in our version we added a new class called scenario which sole purpose is creating the rooms, setting the door exits and adding items to the room.</w:t>
+      </w:r>
+    </w:p>
+    <w:p>
+      <w:pPr>
+        <w:rPr>
+          <w:lang w:val="en-GB"/>
+        </w:rPr>
+      </w:pPr>
+      <w:r>
+        <w:rPr>
+          <w:lang w:val="en-GB"/>
+        </w:rPr>
+        <w:t xml:space="preserve">The NPC class : </w:t>
+      </w:r>
+      <w:r>
+        <w:rPr>
+          <w:lang w:val="en-GB"/>
+        </w:rPr>
+        <w:br/>
+        <w:t>Even though the NPC class exists and there is an NPC there is currently no way  to interact with the NPC nor does he do anything in the game. We stopped making the NPC because we found other more important things to put into the game.</w:t>
       </w:r>
     </w:p>
     <w:p>
@@ -844,14 +485,12 @@
         <w:rPr>
           <w:sz w:val="28"/>
           <w:szCs w:val="28"/>
-          <w:lang w:val="en-NL"/>
         </w:rPr>
       </w:pPr>
       <w:r>
         <w:rPr>
           <w:sz w:val="28"/>
           <w:szCs w:val="28"/>
-          <w:lang w:val="en-NL"/>
         </w:rPr>
         <w:t xml:space="preserve">Example </w:t>
       </w:r>
@@ -860,337 +499,202 @@
         <w:rPr>
           <w:sz w:val="28"/>
           <w:szCs w:val="28"/>
-          <w:lang w:val="en-NL"/>
         </w:rPr>
         <w:t>use</w:t>
       </w:r>
       <w:proofErr w:type="gramEnd"/>
     </w:p>
     <w:p>
-      <w:pPr>
-        <w:rPr>
-          <w:lang w:val="en-NL"/>
-        </w:rPr>
-      </w:pPr>
-      <w:r>
-        <w:rPr>
-          <w:lang w:val="en-NL"/>
-        </w:rPr>
+      <w:r>
         <w:t xml:space="preserve">To see the expansions once </w:t>
       </w:r>
       <w:proofErr w:type="gramStart"/>
       <w:r>
-        <w:rPr>
-          <w:lang w:val="en-NL"/>
-        </w:rPr>
         <w:t>you</w:t>
       </w:r>
       <w:proofErr w:type="gramEnd"/>
       <w:r>
-        <w:rPr>
-          <w:lang w:val="en-NL"/>
-        </w:rPr>
         <w:t xml:space="preserve"> start-up the game enter go south and then you’ll see that you can’t go south until you get the harbour key. The other expansion sound will be noticed once you go through a door, take an item, eat an item, drink a potion, going up and taking damage.</w:t>
       </w:r>
     </w:p>
     <w:p>
       <w:pPr>
         <w:rPr>
-          <w:lang w:val="en-NL"/>
-        </w:rPr>
-      </w:pPr>
-      <w:r>
-        <w:rPr>
-          <w:lang w:val="en-NL"/>
+          <w:sz w:val="28"/>
+          <w:szCs w:val="28"/>
+        </w:rPr>
+      </w:pPr>
+      <w:r>
+        <w:rPr>
+          <w:sz w:val="28"/>
+          <w:szCs w:val="28"/>
         </w:rPr>
         <w:t xml:space="preserve">Shortest path to </w:t>
       </w:r>
       <w:r>
         <w:rPr>
-          <w:lang w:val="en-NL"/>
+          <w:sz w:val="28"/>
+          <w:szCs w:val="28"/>
         </w:rPr>
         <w:t>exit:</w:t>
       </w:r>
     </w:p>
     <w:p>
-      <w:pPr>
-        <w:rPr>
-          <w:lang w:val="en-NL"/>
-        </w:rPr>
-      </w:pPr>
-      <w:r>
-        <w:rPr>
-          <w:lang w:val="en-NL"/>
-        </w:rPr>
+      <w:r>
         <w:t>Go east</w:t>
       </w:r>
     </w:p>
     <w:p>
-      <w:pPr>
-        <w:rPr>
-          <w:lang w:val="en-NL"/>
-        </w:rPr>
-      </w:pPr>
-      <w:r>
-        <w:rPr>
-          <w:lang w:val="en-NL"/>
-        </w:rPr>
+      <w:r>
+        <w:lastRenderedPageBreak/>
         <w:t>Go south</w:t>
       </w:r>
     </w:p>
     <w:p>
-      <w:pPr>
-        <w:rPr>
-          <w:lang w:val="en-NL"/>
-        </w:rPr>
-      </w:pPr>
-      <w:r>
-        <w:rPr>
-          <w:lang w:val="en-NL"/>
-        </w:rPr>
+      <w:r>
         <w:t>Go west</w:t>
       </w:r>
     </w:p>
     <w:p>
-      <w:pPr>
-        <w:rPr>
-          <w:lang w:val="en-NL"/>
-        </w:rPr>
-      </w:pPr>
-      <w:r>
-        <w:rPr>
-          <w:lang w:val="en-NL"/>
-        </w:rPr>
+      <w:r>
         <w:t>Go west</w:t>
       </w:r>
     </w:p>
     <w:p>
       <w:pPr>
         <w:rPr>
-          <w:lang w:val="en-NL"/>
-        </w:rPr>
-      </w:pPr>
-      <w:r>
-        <w:rPr>
-          <w:lang w:val="en-NL"/>
-        </w:rPr>
+          <w:lang w:val="en-GB"/>
+        </w:rPr>
+      </w:pPr>
+      <w:r>
         <w:t>Go up</w:t>
       </w:r>
     </w:p>
     <w:p>
-      <w:pPr>
-        <w:rPr>
-          <w:lang w:val="en-NL"/>
-        </w:rPr>
-      </w:pPr>
-      <w:r>
-        <w:rPr>
-          <w:lang w:val="en-NL"/>
-        </w:rPr>
+      <w:r>
+        <w:t xml:space="preserve">Take </w:t>
+      </w:r>
+      <w:proofErr w:type="spellStart"/>
+      <w:r>
+        <w:t>sanctumkey</w:t>
+      </w:r>
+      <w:proofErr w:type="spellEnd"/>
+    </w:p>
+    <w:p>
+      <w:r>
         <w:t>Go up</w:t>
       </w:r>
     </w:p>
     <w:p>
-      <w:pPr>
-        <w:rPr>
-          <w:lang w:val="en-NL"/>
-        </w:rPr>
-      </w:pPr>
-      <w:r>
-        <w:rPr>
-          <w:lang w:val="en-NL"/>
-        </w:rPr>
+      <w:r>
         <w:t xml:space="preserve">Take </w:t>
       </w:r>
       <w:proofErr w:type="spellStart"/>
       <w:r>
-        <w:rPr>
-          <w:lang w:val="en-NL"/>
-        </w:rPr>
         <w:t>vaultkey</w:t>
       </w:r>
       <w:proofErr w:type="spellEnd"/>
     </w:p>
     <w:p>
-      <w:pPr>
-        <w:rPr>
-          <w:lang w:val="en-NL"/>
-        </w:rPr>
-      </w:pPr>
-      <w:r>
-        <w:rPr>
-          <w:lang w:val="en-NL"/>
-        </w:rPr>
+      <w:r>
         <w:t>Go down</w:t>
       </w:r>
     </w:p>
     <w:p>
-      <w:pPr>
-        <w:rPr>
-          <w:lang w:val="en-NL"/>
-        </w:rPr>
-      </w:pPr>
-      <w:r>
-        <w:rPr>
-          <w:lang w:val="en-NL"/>
-        </w:rPr>
-        <w:lastRenderedPageBreak/>
+      <w:r>
         <w:t>Go down</w:t>
       </w:r>
     </w:p>
     <w:p>
-      <w:pPr>
-        <w:rPr>
-          <w:lang w:val="en-NL"/>
-        </w:rPr>
-      </w:pPr>
-      <w:r>
-        <w:rPr>
-          <w:lang w:val="en-NL"/>
-        </w:rPr>
+      <w:r>
         <w:t>Go east</w:t>
       </w:r>
     </w:p>
     <w:p>
-      <w:pPr>
-        <w:rPr>
-          <w:lang w:val="en-NL"/>
-        </w:rPr>
-      </w:pPr>
-      <w:r>
-        <w:rPr>
-          <w:lang w:val="en-NL"/>
-        </w:rPr>
+      <w:r>
         <w:t>Go down</w:t>
       </w:r>
     </w:p>
     <w:p>
       <w:pPr>
         <w:rPr>
-          <w:lang w:val="en-NL"/>
-        </w:rPr>
-      </w:pPr>
-      <w:r>
-        <w:rPr>
-          <w:lang w:val="en-NL"/>
-        </w:rPr>
+          <w:lang w:val="en-GB"/>
+        </w:rPr>
+      </w:pPr>
+      <w:r>
+        <w:rPr>
+          <w:lang w:val="en-GB"/>
+        </w:rPr>
+        <w:t>Take armour</w:t>
+      </w:r>
+    </w:p>
+    <w:p>
+      <w:pPr>
+        <w:rPr>
+          <w:lang w:val="en-GB"/>
+        </w:rPr>
+      </w:pPr>
+      <w:r>
+        <w:rPr>
+          <w:lang w:val="en-GB"/>
+        </w:rPr>
+        <w:t>Take whip</w:t>
+      </w:r>
+    </w:p>
+    <w:p>
+      <w:r>
+        <w:t>Go up</w:t>
+      </w:r>
+    </w:p>
+    <w:p>
+      <w:r>
+        <w:t>Go east</w:t>
+      </w:r>
+    </w:p>
+    <w:p>
+      <w:r>
+        <w:t>Go east</w:t>
+      </w:r>
+    </w:p>
+    <w:p>
+      <w:r>
+        <w:t xml:space="preserve"> Go south</w:t>
+      </w:r>
+    </w:p>
+    <w:p>
+      <w:pPr>
+        <w:rPr>
+          <w:lang w:val="en-GB"/>
+        </w:rPr>
+      </w:pPr>
+      <w:r>
+        <w:rPr>
+          <w:lang w:val="en-GB"/>
+        </w:rPr>
+        <w:t>Attack demon (repeat until he is dead)</w:t>
+      </w:r>
+    </w:p>
+    <w:p>
+      <w:r>
         <w:t xml:space="preserve">Take </w:t>
       </w:r>
       <w:proofErr w:type="spellStart"/>
       <w:r>
-        <w:rPr>
-          <w:lang w:val="en-NL"/>
-        </w:rPr>
-        <w:t>sanctumkey</w:t>
+        <w:t>corridorkey</w:t>
       </w:r>
       <w:proofErr w:type="spellEnd"/>
     </w:p>
     <w:p>
-      <w:pPr>
-        <w:rPr>
-          <w:lang w:val="en-NL"/>
-        </w:rPr>
-      </w:pPr>
-      <w:r>
-        <w:rPr>
-          <w:lang w:val="en-NL"/>
-        </w:rPr>
-        <w:t>Go up</w:t>
-      </w:r>
-    </w:p>
-    <w:p>
-      <w:pPr>
-        <w:rPr>
-          <w:lang w:val="en-NL"/>
-        </w:rPr>
-      </w:pPr>
-      <w:r>
-        <w:rPr>
-          <w:lang w:val="en-NL"/>
-        </w:rPr>
+      <w:r>
         <w:t>Go east</w:t>
       </w:r>
     </w:p>
     <w:p>
-      <w:pPr>
-        <w:rPr>
-          <w:lang w:val="en-NL"/>
-        </w:rPr>
-      </w:pPr>
-      <w:r>
-        <w:rPr>
-          <w:lang w:val="en-NL"/>
-        </w:rPr>
-        <w:t>Go east</w:t>
-      </w:r>
-    </w:p>
-    <w:p>
-      <w:pPr>
-        <w:rPr>
-          <w:lang w:val="en-NL"/>
-        </w:rPr>
-      </w:pPr>
-      <w:r>
-        <w:rPr>
-          <w:lang w:val="en-NL"/>
-        </w:rPr>
-        <w:t xml:space="preserve"> Go south</w:t>
-      </w:r>
-    </w:p>
-    <w:p>
-      <w:pPr>
-        <w:rPr>
-          <w:lang w:val="en-NL"/>
-        </w:rPr>
-      </w:pPr>
-      <w:r>
-        <w:rPr>
-          <w:lang w:val="en-NL"/>
-        </w:rPr>
-        <w:t xml:space="preserve">Take </w:t>
-      </w:r>
-      <w:proofErr w:type="spellStart"/>
-      <w:r>
-        <w:rPr>
-          <w:lang w:val="en-NL"/>
-        </w:rPr>
-        <w:t>corridorkey</w:t>
-      </w:r>
-      <w:proofErr w:type="spellEnd"/>
-    </w:p>
-    <w:p>
-      <w:pPr>
-        <w:rPr>
-          <w:lang w:val="en-NL"/>
-        </w:rPr>
-      </w:pPr>
-      <w:r>
-        <w:rPr>
-          <w:lang w:val="en-NL"/>
-        </w:rPr>
-        <w:t>Go east</w:t>
-      </w:r>
-    </w:p>
-    <w:p>
-      <w:pPr>
-        <w:rPr>
-          <w:lang w:val="en-NL"/>
-        </w:rPr>
-      </w:pPr>
-      <w:r>
-        <w:rPr>
-          <w:lang w:val="en-NL"/>
-        </w:rPr>
+      <w:r>
         <w:t>Take stone</w:t>
       </w:r>
     </w:p>
-    <w:p>
-      <w:pPr>
-        <w:rPr>
-          <w:lang w:val="en-NL"/>
-        </w:rPr>
-      </w:pPr>
-    </w:p>
+    <w:p/>
     <w:sectPr>
       <w:pgSz w:w="11906" w:h="16838"/>
       <w:pgMar w:top="1440" w:right="1440" w:bottom="1440" w:left="1440" w:header="708" w:footer="708" w:gutter="0"/>
@@ -1199,6 +703,103 @@
     </w:sectPr>
   </w:body>
 </w:document>
+</file>
+
+<file path=word/numbering.xml><?xml version="1.0" encoding="utf-8"?>
+<w:numbering xmlns:wpc="http://schemas.microsoft.com/office/word/2010/wordprocessingCanvas" xmlns:cx="http://schemas.microsoft.com/office/drawing/2014/chartex" xmlns:cx1="http://schemas.microsoft.com/office/drawing/2015/9/8/chartex" xmlns:cx2="http://schemas.microsoft.com/office/drawing/2015/10/21/chartex" xmlns:cx3="http://schemas.microsoft.com/office/drawing/2016/5/9/chartex" xmlns:cx4="http://schemas.microsoft.com/office/drawing/2016/5/10/chartex" xmlns:cx5="http://schemas.microsoft.com/office/drawing/2016/5/11/chartex" xmlns:cx6="http://schemas.microsoft.com/office/drawing/2016/5/12/chartex" xmlns:cx7="http://schemas.microsoft.com/office/drawing/2016/5/13/chartex" xmlns:cx8="http://schemas.microsoft.com/office/drawing/2016/5/14/chartex" xmlns:mc="http://schemas.openxmlformats.org/markup-compatibility/2006" xmlns:aink="http://schemas.microsoft.com/office/drawing/2016/ink" xmlns:am3d="http://schemas.microsoft.com/office/drawing/2017/model3d" xmlns:o="urn:schemas-microsoft-com:office:office" xmlns:r="http://schemas.openxmlformats.org/officeDocument/2006/relationships" xmlns:m="http://schemas.openxmlformats.org/officeDocument/2006/math" xmlns:v="urn:schemas-microsoft-com:vml" xmlns:wp14="http://schemas.microsoft.com/office/word/2010/wordprocessingDrawing" xmlns:wp="http://schemas.openxmlformats.org/drawingml/2006/wordprocessingDrawing" xmlns:w10="urn:schemas-microsoft-com:office:word" xmlns:w="http://schemas.openxmlformats.org/wordprocessingml/2006/main" xmlns:w14="http://schemas.microsoft.com/office/word/2010/wordml" xmlns:w15="http://schemas.microsoft.com/office/word/2012/wordml" xmlns:w16cid="http://schemas.microsoft.com/office/word/2016/wordml/cid" xmlns:w16se="http://schemas.microsoft.com/office/word/2015/wordml/symex" xmlns:wpg="http://schemas.microsoft.com/office/word/2010/wordprocessingGroup" xmlns:wpi="http://schemas.microsoft.com/office/word/2010/wordprocessingInk" xmlns:wne="http://schemas.microsoft.com/office/word/2006/wordml" xmlns:wps="http://schemas.microsoft.com/office/word/2010/wordprocessingShape" mc:Ignorable="w14 w15 w16se w16cid wp14">
+  <w:abstractNum w:abstractNumId="0" w15:restartNumberingAfterBreak="0">
+    <w:nsid w:val="48511AD9"/>
+    <w:multiLevelType w:val="hybridMultilevel"/>
+    <w:tmpl w:val="C3A88A02"/>
+    <w:lvl w:ilvl="0" w:tplc="2000000F">
+      <w:start w:val="1"/>
+      <w:numFmt w:val="decimal"/>
+      <w:lvlText w:val="%1."/>
+      <w:lvlJc w:val="left"/>
+      <w:pPr>
+        <w:ind w:left="720" w:hanging="360"/>
+      </w:pPr>
+      <w:rPr>
+        <w:rFonts w:hint="default"/>
+      </w:rPr>
+    </w:lvl>
+    <w:lvl w:ilvl="1" w:tplc="20000019" w:tentative="1">
+      <w:start w:val="1"/>
+      <w:numFmt w:val="lowerLetter"/>
+      <w:lvlText w:val="%2."/>
+      <w:lvlJc w:val="left"/>
+      <w:pPr>
+        <w:ind w:left="1440" w:hanging="360"/>
+      </w:pPr>
+    </w:lvl>
+    <w:lvl w:ilvl="2" w:tplc="2000001B" w:tentative="1">
+      <w:start w:val="1"/>
+      <w:numFmt w:val="lowerRoman"/>
+      <w:lvlText w:val="%3."/>
+      <w:lvlJc w:val="right"/>
+      <w:pPr>
+        <w:ind w:left="2160" w:hanging="180"/>
+      </w:pPr>
+    </w:lvl>
+    <w:lvl w:ilvl="3" w:tplc="2000000F" w:tentative="1">
+      <w:start w:val="1"/>
+      <w:numFmt w:val="decimal"/>
+      <w:lvlText w:val="%4."/>
+      <w:lvlJc w:val="left"/>
+      <w:pPr>
+        <w:ind w:left="2880" w:hanging="360"/>
+      </w:pPr>
+    </w:lvl>
+    <w:lvl w:ilvl="4" w:tplc="20000019" w:tentative="1">
+      <w:start w:val="1"/>
+      <w:numFmt w:val="lowerLetter"/>
+      <w:lvlText w:val="%5."/>
+      <w:lvlJc w:val="left"/>
+      <w:pPr>
+        <w:ind w:left="3600" w:hanging="360"/>
+      </w:pPr>
+    </w:lvl>
+    <w:lvl w:ilvl="5" w:tplc="2000001B" w:tentative="1">
+      <w:start w:val="1"/>
+      <w:numFmt w:val="lowerRoman"/>
+      <w:lvlText w:val="%6."/>
+      <w:lvlJc w:val="right"/>
+      <w:pPr>
+        <w:ind w:left="4320" w:hanging="180"/>
+      </w:pPr>
+    </w:lvl>
+    <w:lvl w:ilvl="6" w:tplc="2000000F" w:tentative="1">
+      <w:start w:val="1"/>
+      <w:numFmt w:val="decimal"/>
+      <w:lvlText w:val="%7."/>
+      <w:lvlJc w:val="left"/>
+      <w:pPr>
+        <w:ind w:left="5040" w:hanging="360"/>
+      </w:pPr>
+    </w:lvl>
+    <w:lvl w:ilvl="7" w:tplc="20000019" w:tentative="1">
+      <w:start w:val="1"/>
+      <w:numFmt w:val="lowerLetter"/>
+      <w:lvlText w:val="%8."/>
+      <w:lvlJc w:val="left"/>
+      <w:pPr>
+        <w:ind w:left="5760" w:hanging="360"/>
+      </w:pPr>
+    </w:lvl>
+    <w:lvl w:ilvl="8" w:tplc="2000001B" w:tentative="1">
+      <w:start w:val="1"/>
+      <w:numFmt w:val="lowerRoman"/>
+      <w:lvlText w:val="%9."/>
+      <w:lvlJc w:val="right"/>
+      <w:pPr>
+        <w:ind w:left="6480" w:hanging="180"/>
+      </w:pPr>
+    </w:lvl>
+  </w:abstractNum>
+  <w:num w:numId="1">
+    <w:abstractNumId w:val="0"/>
+  </w:num>
+</w:numbering>
 </file>
 
 <file path=word/styles.xml><?xml version="1.0" encoding="utf-8"?>
@@ -1218,7 +819,7 @@
       </w:pPr>
     </w:pPrDefault>
   </w:docDefaults>
-  <w:latentStyles w:defLockedState="0" w:defUIPriority="99" w:defSemiHidden="0" w:defUnhideWhenUsed="0" w:defQFormat="0" w:count="375">
+  <w:latentStyles w:defLockedState="0" w:defUIPriority="99" w:defSemiHidden="0" w:defUnhideWhenUsed="0" w:defQFormat="0" w:count="377">
     <w:lsdException w:name="Normal" w:uiPriority="0" w:qFormat="1"/>
     <w:lsdException w:name="heading 1" w:uiPriority="9" w:qFormat="1"/>
     <w:lsdException w:name="heading 2" w:semiHidden="1" w:uiPriority="9" w:unhideWhenUsed="1" w:qFormat="1"/>
@@ -1324,7 +925,6 @@
     <w:lsdException w:name="HTML Sample" w:semiHidden="1" w:unhideWhenUsed="1"/>
     <w:lsdException w:name="HTML Typewriter" w:semiHidden="1" w:unhideWhenUsed="1"/>
     <w:lsdException w:name="HTML Variable" w:semiHidden="1" w:unhideWhenUsed="1"/>
-    <w:lsdException w:name="Normal Table" w:semiHidden="1" w:unhideWhenUsed="1"/>
     <w:lsdException w:name="annotation subject" w:semiHidden="1" w:unhideWhenUsed="1"/>
     <w:lsdException w:name="No List" w:semiHidden="1" w:unhideWhenUsed="1"/>
     <w:lsdException w:name="Outline List 1" w:semiHidden="1" w:unhideWhenUsed="1"/>
@@ -1370,11 +970,9 @@
     <w:lsdException w:name="Table Subtle 1" w:semiHidden="1" w:unhideWhenUsed="1"/>
     <w:lsdException w:name="Table Subtle 2" w:semiHidden="1" w:unhideWhenUsed="1"/>
     <w:lsdException w:name="Table Web 1" w:semiHidden="1" w:unhideWhenUsed="1"/>
-    <w:lsdException w:name="Table Web 2" w:semiHidden="1" w:unhideWhenUsed="1"/>
     <w:lsdException w:name="Table Web 3" w:semiHidden="1" w:unhideWhenUsed="1"/>
     <w:lsdException w:name="Balloon Text" w:semiHidden="1" w:unhideWhenUsed="1"/>
     <w:lsdException w:name="Table Grid" w:uiPriority="39"/>
-    <w:lsdException w:name="Table Theme" w:semiHidden="1" w:unhideWhenUsed="1"/>
     <w:lsdException w:name="Placeholder Text" w:semiHidden="1"/>
     <w:lsdException w:name="No Spacing" w:uiPriority="1" w:qFormat="1"/>
     <w:lsdException w:name="Light Shading" w:uiPriority="60"/>
@@ -1594,6 +1192,8 @@
     <w:lsdException w:name="Smart Hyperlink" w:semiHidden="1" w:unhideWhenUsed="1"/>
     <w:lsdException w:name="Hashtag" w:semiHidden="1" w:unhideWhenUsed="1"/>
     <w:lsdException w:name="Unresolved Mention" w:semiHidden="1" w:unhideWhenUsed="1"/>
+    <w:lsdException w:name="Smart Link" w:semiHidden="1" w:unhideWhenUsed="1"/>
+    <w:lsdException w:name="Smart Link Error" w:semiHidden="1" w:unhideWhenUsed="1"/>
   </w:latentStyles>
   <w:style w:type="paragraph" w:default="1" w:styleId="Normal">
     <w:name w:val="Normal"/>
@@ -1648,6 +1248,17 @@
       <w:color w:val="605E5C"/>
       <w:shd w:val="clear" w:color="auto" w:fill="E1DFDD"/>
     </w:rPr>
+  </w:style>
+  <w:style w:type="paragraph" w:styleId="ListParagraph">
+    <w:name w:val="List Paragraph"/>
+    <w:basedOn w:val="Normal"/>
+    <w:uiPriority w:val="34"/>
+    <w:qFormat/>
+    <w:rsid w:val="007B117C"/>
+    <w:pPr>
+      <w:ind w:left="720"/>
+      <w:contextualSpacing/>
+    </w:pPr>
   </w:style>
 </w:styles>
 </file>
@@ -1952,7 +1563,7 @@
 </file>
 
 <file path=customXml/itemProps1.xml><?xml version="1.0" encoding="utf-8"?>
-<ds:datastoreItem xmlns:ds="http://schemas.openxmlformats.org/officeDocument/2006/customXml" ds:itemID="{BC86EAC2-988A-476F-BD4B-765AAD8CA18D}">
+<ds:datastoreItem xmlns:ds="http://schemas.openxmlformats.org/officeDocument/2006/customXml" ds:itemID="{8859B799-7831-498D-8E3D-97449B5A4F67}">
   <ds:schemaRefs>
     <ds:schemaRef ds:uri="http://schemas.openxmlformats.org/officeDocument/2006/bibliography"/>
   </ds:schemaRefs>
